--- a/Lab06 - Dynamic Environment Refraction/Lab06 - Dynamic Environment Refraction.docx
+++ b/Lab06 - Dynamic Environment Refraction/Lab06 - Dynamic Environment Refraction.docx
@@ -51,58 +51,168 @@
         <w:rPr>
           <w:rFonts w:ascii="Calibri" w:eastAsia="Calibri" w:hAnsi="Calibri" w:cs="Calibri"/>
         </w:rPr>
-        <w:t>In this lab I use a framebuffer to make a cubemap which I then map to an object that has the refraction shader making it look like i</w:t>
-      </w:r>
+        <w:t xml:space="preserve">In this lab I use a </w:t>
+      </w:r>
+      <w:proofErr w:type="spellStart"/>
       <w:r>
         <w:rPr>
           <w:rFonts w:ascii="Calibri" w:eastAsia="Calibri" w:hAnsi="Calibri" w:cs="Calibri"/>
         </w:rPr>
+        <w:t>framebuffer</w:t>
+      </w:r>
+      <w:proofErr w:type="spellEnd"/>
+      <w:r>
+        <w:rPr>
+          <w:rFonts w:ascii="Calibri" w:eastAsia="Calibri" w:hAnsi="Calibri" w:cs="Calibri"/>
+        </w:rPr>
+        <w:t xml:space="preserve"> to make a </w:t>
+      </w:r>
+      <w:proofErr w:type="spellStart"/>
+      <w:r>
+        <w:rPr>
+          <w:rFonts w:ascii="Calibri" w:eastAsia="Calibri" w:hAnsi="Calibri" w:cs="Calibri"/>
+        </w:rPr>
+        <w:t>cubemap</w:t>
+      </w:r>
+      <w:proofErr w:type="spellEnd"/>
+      <w:r>
+        <w:rPr>
+          <w:rFonts w:ascii="Calibri" w:eastAsia="Calibri" w:hAnsi="Calibri" w:cs="Calibri"/>
+        </w:rPr>
+        <w:t xml:space="preserve"> which I then map to an object that has the refraction </w:t>
+      </w:r>
+      <w:proofErr w:type="spellStart"/>
+      <w:r>
+        <w:rPr>
+          <w:rFonts w:ascii="Calibri" w:eastAsia="Calibri" w:hAnsi="Calibri" w:cs="Calibri"/>
+        </w:rPr>
+        <w:t>shader</w:t>
+      </w:r>
+      <w:proofErr w:type="spellEnd"/>
+      <w:r>
+        <w:rPr>
+          <w:rFonts w:ascii="Calibri" w:eastAsia="Calibri" w:hAnsi="Calibri" w:cs="Calibri"/>
+        </w:rPr>
+        <w:t xml:space="preserve"> making it look like i</w:t>
+      </w:r>
+      <w:r>
+        <w:rPr>
+          <w:rFonts w:ascii="Calibri" w:eastAsia="Calibri" w:hAnsi="Calibri" w:cs="Calibri"/>
+        </w:rPr>
         <w:t xml:space="preserve">t has a cloaking device on it.  </w:t>
       </w:r>
       <w:r>
         <w:rPr>
           <w:rFonts w:ascii="Calibri" w:eastAsia="Calibri" w:hAnsi="Calibri" w:cs="Calibri"/>
         </w:rPr>
-        <w:t xml:space="preserve">I do this in a very similar matter to making the shadow cube map, but instead of overriding the shader being used, I override the projection and the camera view.  </w:t>
-      </w:r>
+        <w:t xml:space="preserve">I do this in a very similar matter to making the shadow cube map, but instead of overriding the </w:t>
+      </w:r>
+      <w:proofErr w:type="spellStart"/>
       <w:r>
         <w:rPr>
           <w:rFonts w:ascii="Calibri" w:eastAsia="Calibri" w:hAnsi="Calibri" w:cs="Calibri"/>
         </w:rPr>
+        <w:t>shader</w:t>
+      </w:r>
+      <w:proofErr w:type="spellEnd"/>
+      <w:r>
+        <w:rPr>
+          <w:rFonts w:ascii="Calibri" w:eastAsia="Calibri" w:hAnsi="Calibri" w:cs="Calibri"/>
+        </w:rPr>
+        <w:t xml:space="preserve"> being used, I override the projection and the camera view.  </w:t>
+      </w:r>
+      <w:r>
+        <w:rPr>
+          <w:rFonts w:ascii="Calibri" w:eastAsia="Calibri" w:hAnsi="Calibri" w:cs="Calibri"/>
+        </w:rPr>
         <w:t xml:space="preserve">I do this six times from the objects position, with the camera facing a different direction for each one, afterwards I draw everything normally.  </w:t>
       </w:r>
       <w:r>
         <w:rPr>
           <w:rFonts w:ascii="Calibri" w:eastAsia="Calibri" w:hAnsi="Calibri" w:cs="Calibri"/>
         </w:rPr>
-        <w:t xml:space="preserve">One thing to consider is the cubemap’s faces can’t be any larger than the window’s size otherwise black bars appear near the bottom and top faces.  </w:t>
-      </w:r>
+        <w:t xml:space="preserve">One thing to consider is the </w:t>
+      </w:r>
+      <w:proofErr w:type="spellStart"/>
       <w:r>
         <w:rPr>
           <w:rFonts w:ascii="Calibri" w:eastAsia="Calibri" w:hAnsi="Calibri" w:cs="Calibri"/>
         </w:rPr>
+        <w:t>cubemap’s</w:t>
+      </w:r>
+      <w:proofErr w:type="spellEnd"/>
+      <w:r>
+        <w:rPr>
+          <w:rFonts w:ascii="Calibri" w:eastAsia="Calibri" w:hAnsi="Calibri" w:cs="Calibri"/>
+        </w:rPr>
+        <w:t xml:space="preserve"> faces can’t be any larger than the window’s size otherwise black bars appear near the bottom and top faces.  </w:t>
+      </w:r>
+      <w:r>
+        <w:rPr>
+          <w:rFonts w:ascii="Calibri" w:eastAsia="Calibri" w:hAnsi="Calibri" w:cs="Calibri"/>
+        </w:rPr>
         <w:t>The end result is an object that looks like it’s cloaked.</w:t>
       </w:r>
       <w:r>
         <w:rPr>
           <w:rFonts w:ascii="Calibri" w:eastAsia="Calibri" w:hAnsi="Calibri" w:cs="Calibri"/>
         </w:rPr>
-        <w:t xml:space="preserve">  Lastly, during my time trying to figure this out, I have discovered that this framebuffer doesn’t work if you have another framebuffer, I have yet to find a solution to fix this.</w:t>
-      </w:r>
-      <w:bookmarkStart w:id="0" w:name="_GoBack"/>
-      <w:bookmarkEnd w:id="0"/>
-    </w:p>
-    <w:p>
-      <w:pPr>
+        <w:t xml:space="preserve">  Lastly, during my time trying to figure this out, I have discovered that this </w:t>
+      </w:r>
+      <w:proofErr w:type="spellStart"/>
+      <w:r>
         <w:rPr>
           <w:rFonts w:ascii="Calibri" w:eastAsia="Calibri" w:hAnsi="Calibri" w:cs="Calibri"/>
         </w:rPr>
-      </w:pPr>
+        <w:t>framebuffer</w:t>
+      </w:r>
+      <w:proofErr w:type="spellEnd"/>
       <w:r>
         <w:rPr>
           <w:rFonts w:ascii="Calibri" w:eastAsia="Calibri" w:hAnsi="Calibri" w:cs="Calibri"/>
         </w:rPr>
-        <w:t>//Basic trooper without the shader so you know where to look for it in the next picture</w:t>
+        <w:t xml:space="preserve"> doesn’t work if you have another </w:t>
+      </w:r>
+      <w:proofErr w:type="spellStart"/>
+      <w:r>
+        <w:rPr>
+          <w:rFonts w:ascii="Calibri" w:eastAsia="Calibri" w:hAnsi="Calibri" w:cs="Calibri"/>
+        </w:rPr>
+        <w:t>framebuffer</w:t>
+      </w:r>
+      <w:proofErr w:type="spellEnd"/>
+      <w:r>
+        <w:rPr>
+          <w:rFonts w:ascii="Calibri" w:eastAsia="Calibri" w:hAnsi="Calibri" w:cs="Calibri"/>
+        </w:rPr>
+        <w:t>, I have yet to find a solution to fix this.</w:t>
+      </w:r>
+    </w:p>
+    <w:p>
+      <w:pPr>
+        <w:rPr>
+          <w:rFonts w:ascii="Calibri" w:eastAsia="Calibri" w:hAnsi="Calibri" w:cs="Calibri"/>
+        </w:rPr>
+      </w:pPr>
+      <w:r>
+        <w:rPr>
+          <w:rFonts w:ascii="Calibri" w:eastAsia="Calibri" w:hAnsi="Calibri" w:cs="Calibri"/>
+        </w:rPr>
+        <w:t xml:space="preserve">//Basic trooper without the </w:t>
+      </w:r>
+      <w:proofErr w:type="spellStart"/>
+      <w:r>
+        <w:rPr>
+          <w:rFonts w:ascii="Calibri" w:eastAsia="Calibri" w:hAnsi="Calibri" w:cs="Calibri"/>
+        </w:rPr>
+        <w:t>shader</w:t>
+      </w:r>
+      <w:proofErr w:type="spellEnd"/>
+      <w:r>
+        <w:rPr>
+          <w:rFonts w:ascii="Calibri" w:eastAsia="Calibri" w:hAnsi="Calibri" w:cs="Calibri"/>
+        </w:rPr>
+        <w:t xml:space="preserve"> so you know where to look for it in the next picture</w:t>
       </w:r>
     </w:p>
     <w:p>
@@ -250,32 +360,86 @@
     <w:p/>
     <w:p>
       <w:r>
-        <w:t>//Framebuffer Code</w:t>
-      </w:r>
-    </w:p>
-    <w:p>
-      <w:pPr>
-        <w:autoSpaceDE w:val="0"/>
-        <w:autoSpaceDN w:val="0"/>
-        <w:adjustRightInd w:val="0"/>
-        <w:spacing w:after="0" w:line="240" w:lineRule="auto"/>
-        <w:rPr>
-          <w:rFonts w:ascii="Consolas" w:hAnsi="Consolas" w:cs="Consolas"/>
-          <w:color w:val="000000"/>
-          <w:sz w:val="19"/>
-          <w:szCs w:val="19"/>
-          <w:highlight w:val="white"/>
-        </w:rPr>
-      </w:pPr>
-      <w:r>
-        <w:rPr>
-          <w:rFonts w:ascii="Consolas" w:hAnsi="Consolas" w:cs="Consolas"/>
-          <w:color w:val="000000"/>
-          <w:sz w:val="19"/>
-          <w:szCs w:val="19"/>
-          <w:highlight w:val="white"/>
-        </w:rPr>
-        <w:t>glGenTextures(1, &amp;refractCubeMap);</w:t>
+        <w:t>//</w:t>
+      </w:r>
+      <w:proofErr w:type="spellStart"/>
+      <w:r>
+        <w:t>Framebuffer</w:t>
+      </w:r>
+      <w:proofErr w:type="spellEnd"/>
+      <w:r>
+        <w:t xml:space="preserve"> Code</w:t>
+      </w:r>
+    </w:p>
+    <w:p>
+      <w:pPr>
+        <w:autoSpaceDE w:val="0"/>
+        <w:autoSpaceDN w:val="0"/>
+        <w:adjustRightInd w:val="0"/>
+        <w:spacing w:after="0" w:line="240" w:lineRule="auto"/>
+        <w:rPr>
+          <w:rFonts w:ascii="Consolas" w:hAnsi="Consolas" w:cs="Consolas"/>
+          <w:color w:val="000000"/>
+          <w:sz w:val="19"/>
+          <w:szCs w:val="19"/>
+          <w:highlight w:val="white"/>
+        </w:rPr>
+      </w:pPr>
+      <w:proofErr w:type="spellStart"/>
+      <w:proofErr w:type="gramStart"/>
+      <w:r>
+        <w:rPr>
+          <w:rFonts w:ascii="Consolas" w:hAnsi="Consolas" w:cs="Consolas"/>
+          <w:color w:val="000000"/>
+          <w:sz w:val="19"/>
+          <w:szCs w:val="19"/>
+          <w:highlight w:val="white"/>
+        </w:rPr>
+        <w:t>glGenTextures</w:t>
+      </w:r>
+      <w:proofErr w:type="spellEnd"/>
+      <w:r>
+        <w:rPr>
+          <w:rFonts w:ascii="Consolas" w:hAnsi="Consolas" w:cs="Consolas"/>
+          <w:color w:val="000000"/>
+          <w:sz w:val="19"/>
+          <w:szCs w:val="19"/>
+          <w:highlight w:val="white"/>
+        </w:rPr>
+        <w:t>(</w:t>
+      </w:r>
+      <w:proofErr w:type="gramEnd"/>
+      <w:r>
+        <w:rPr>
+          <w:rFonts w:ascii="Consolas" w:hAnsi="Consolas" w:cs="Consolas"/>
+          <w:color w:val="000000"/>
+          <w:sz w:val="19"/>
+          <w:szCs w:val="19"/>
+          <w:highlight w:val="white"/>
+        </w:rPr>
+        <w:t>1, &amp;</w:t>
+      </w:r>
+      <w:proofErr w:type="spellStart"/>
+      <w:r>
+        <w:rPr>
+          <w:rFonts w:ascii="Consolas" w:hAnsi="Consolas" w:cs="Consolas"/>
+          <w:color w:val="000000"/>
+          <w:sz w:val="19"/>
+          <w:szCs w:val="19"/>
+          <w:highlight w:val="white"/>
+        </w:rPr>
+        <w:t>refractCubeMap</w:t>
+      </w:r>
+      <w:proofErr w:type="spellEnd"/>
+      <w:r>
+        <w:rPr>
+          <w:rFonts w:ascii="Consolas" w:hAnsi="Consolas" w:cs="Consolas"/>
+          <w:color w:val="000000"/>
+          <w:sz w:val="19"/>
+          <w:szCs w:val="19"/>
+          <w:highlight w:val="white"/>
+        </w:rPr>
+        <w:t>);</w:t>
       </w:r>
     </w:p>
     <w:p>
@@ -301,8 +465,31 @@
           <w:highlight w:val="white"/>
         </w:rPr>
         <w:tab/>
-        <w:t>glBindTexture(</w:t>
-      </w:r>
+      </w:r>
+      <w:proofErr w:type="spellStart"/>
+      <w:proofErr w:type="gramStart"/>
+      <w:r>
+        <w:rPr>
+          <w:rFonts w:ascii="Consolas" w:hAnsi="Consolas" w:cs="Consolas"/>
+          <w:color w:val="000000"/>
+          <w:sz w:val="19"/>
+          <w:szCs w:val="19"/>
+          <w:highlight w:val="white"/>
+        </w:rPr>
+        <w:t>glBindTexture</w:t>
+      </w:r>
+      <w:proofErr w:type="spellEnd"/>
+      <w:r>
+        <w:rPr>
+          <w:rFonts w:ascii="Consolas" w:hAnsi="Consolas" w:cs="Consolas"/>
+          <w:color w:val="000000"/>
+          <w:sz w:val="19"/>
+          <w:szCs w:val="19"/>
+          <w:highlight w:val="white"/>
+        </w:rPr>
+        <w:t>(</w:t>
+      </w:r>
+      <w:proofErr w:type="gramEnd"/>
       <w:r>
         <w:rPr>
           <w:rFonts w:ascii="Consolas" w:hAnsi="Consolas" w:cs="Consolas"/>
@@ -321,7 +508,29 @@
           <w:szCs w:val="19"/>
           <w:highlight w:val="white"/>
         </w:rPr>
-        <w:t>, refractCubeMap);</w:t>
+        <w:t xml:space="preserve">, </w:t>
+      </w:r>
+      <w:proofErr w:type="spellStart"/>
+      <w:r>
+        <w:rPr>
+          <w:rFonts w:ascii="Consolas" w:hAnsi="Consolas" w:cs="Consolas"/>
+          <w:color w:val="000000"/>
+          <w:sz w:val="19"/>
+          <w:szCs w:val="19"/>
+          <w:highlight w:val="white"/>
+        </w:rPr>
+        <w:t>refractCubeMap</w:t>
+      </w:r>
+      <w:proofErr w:type="spellEnd"/>
+      <w:r>
+        <w:rPr>
+          <w:rFonts w:ascii="Consolas" w:hAnsi="Consolas" w:cs="Consolas"/>
+          <w:color w:val="000000"/>
+          <w:sz w:val="19"/>
+          <w:szCs w:val="19"/>
+          <w:highlight w:val="white"/>
+        </w:rPr>
+        <w:t>);</w:t>
       </w:r>
     </w:p>
     <w:p>
@@ -348,6 +557,7 @@
         </w:rPr>
         <w:tab/>
       </w:r>
+      <w:proofErr w:type="gramStart"/>
       <w:r>
         <w:rPr>
           <w:rFonts w:ascii="Consolas" w:hAnsi="Consolas" w:cs="Consolas"/>
@@ -358,6 +568,7 @@
         </w:rPr>
         <w:t>for</w:t>
       </w:r>
+      <w:proofErr w:type="gramEnd"/>
       <w:r>
         <w:rPr>
           <w:rFonts w:ascii="Consolas" w:hAnsi="Consolas" w:cs="Consolas"/>
@@ -368,6 +579,7 @@
         </w:rPr>
         <w:t xml:space="preserve"> (</w:t>
       </w:r>
+      <w:proofErr w:type="spellStart"/>
       <w:r>
         <w:rPr>
           <w:rFonts w:ascii="Consolas" w:hAnsi="Consolas" w:cs="Consolas"/>
@@ -378,6 +590,7 @@
         </w:rPr>
         <w:t>GLuint</w:t>
       </w:r>
+      <w:proofErr w:type="spellEnd"/>
       <w:r>
         <w:rPr>
           <w:rFonts w:ascii="Consolas" w:hAnsi="Consolas" w:cs="Consolas"/>
@@ -449,8 +662,19 @@
           <w:highlight w:val="white"/>
         </w:rPr>
         <w:tab/>
+      </w:r>
+      <w:proofErr w:type="gramStart"/>
+      <w:r>
+        <w:rPr>
+          <w:rFonts w:ascii="Consolas" w:hAnsi="Consolas" w:cs="Consolas"/>
+          <w:color w:val="000000"/>
+          <w:sz w:val="19"/>
+          <w:szCs w:val="19"/>
+          <w:highlight w:val="white"/>
+        </w:rPr>
         <w:t>glTexImage2D(</w:t>
       </w:r>
+      <w:proofErr w:type="gramEnd"/>
       <w:r>
         <w:rPr>
           <w:rFonts w:ascii="Consolas" w:hAnsi="Consolas" w:cs="Consolas"/>
@@ -596,8 +820,31 @@
           <w:highlight w:val="white"/>
         </w:rPr>
         <w:tab/>
-        <w:t>glTexParameteri(</w:t>
-      </w:r>
+      </w:r>
+      <w:proofErr w:type="spellStart"/>
+      <w:proofErr w:type="gramStart"/>
+      <w:r>
+        <w:rPr>
+          <w:rFonts w:ascii="Consolas" w:hAnsi="Consolas" w:cs="Consolas"/>
+          <w:color w:val="000000"/>
+          <w:sz w:val="19"/>
+          <w:szCs w:val="19"/>
+          <w:highlight w:val="white"/>
+        </w:rPr>
+        <w:t>glTexParameteri</w:t>
+      </w:r>
+      <w:proofErr w:type="spellEnd"/>
+      <w:r>
+        <w:rPr>
+          <w:rFonts w:ascii="Consolas" w:hAnsi="Consolas" w:cs="Consolas"/>
+          <w:color w:val="000000"/>
+          <w:sz w:val="19"/>
+          <w:szCs w:val="19"/>
+          <w:highlight w:val="white"/>
+        </w:rPr>
+        <w:t>(</w:t>
+      </w:r>
+      <w:proofErr w:type="gramEnd"/>
       <w:r>
         <w:rPr>
           <w:rFonts w:ascii="Consolas" w:hAnsi="Consolas" w:cs="Consolas"/>
@@ -682,8 +929,31 @@
           <w:highlight w:val="white"/>
         </w:rPr>
         <w:tab/>
-        <w:t>glTexParameteri(</w:t>
-      </w:r>
+      </w:r>
+      <w:proofErr w:type="spellStart"/>
+      <w:proofErr w:type="gramStart"/>
+      <w:r>
+        <w:rPr>
+          <w:rFonts w:ascii="Consolas" w:hAnsi="Consolas" w:cs="Consolas"/>
+          <w:color w:val="000000"/>
+          <w:sz w:val="19"/>
+          <w:szCs w:val="19"/>
+          <w:highlight w:val="white"/>
+        </w:rPr>
+        <w:t>glTexParameteri</w:t>
+      </w:r>
+      <w:proofErr w:type="spellEnd"/>
+      <w:r>
+        <w:rPr>
+          <w:rFonts w:ascii="Consolas" w:hAnsi="Consolas" w:cs="Consolas"/>
+          <w:color w:val="000000"/>
+          <w:sz w:val="19"/>
+          <w:szCs w:val="19"/>
+          <w:highlight w:val="white"/>
+        </w:rPr>
+        <w:t>(</w:t>
+      </w:r>
+      <w:proofErr w:type="gramEnd"/>
       <w:r>
         <w:rPr>
           <w:rFonts w:ascii="Consolas" w:hAnsi="Consolas" w:cs="Consolas"/>
@@ -768,8 +1038,31 @@
           <w:highlight w:val="white"/>
         </w:rPr>
         <w:tab/>
-        <w:t>glTexParameteri(</w:t>
-      </w:r>
+      </w:r>
+      <w:proofErr w:type="spellStart"/>
+      <w:proofErr w:type="gramStart"/>
+      <w:r>
+        <w:rPr>
+          <w:rFonts w:ascii="Consolas" w:hAnsi="Consolas" w:cs="Consolas"/>
+          <w:color w:val="000000"/>
+          <w:sz w:val="19"/>
+          <w:szCs w:val="19"/>
+          <w:highlight w:val="white"/>
+        </w:rPr>
+        <w:t>glTexParameteri</w:t>
+      </w:r>
+      <w:proofErr w:type="spellEnd"/>
+      <w:r>
+        <w:rPr>
+          <w:rFonts w:ascii="Consolas" w:hAnsi="Consolas" w:cs="Consolas"/>
+          <w:color w:val="000000"/>
+          <w:sz w:val="19"/>
+          <w:szCs w:val="19"/>
+          <w:highlight w:val="white"/>
+        </w:rPr>
+        <w:t>(</w:t>
+      </w:r>
+      <w:proofErr w:type="gramEnd"/>
       <w:r>
         <w:rPr>
           <w:rFonts w:ascii="Consolas" w:hAnsi="Consolas" w:cs="Consolas"/>
@@ -854,8 +1147,31 @@
           <w:highlight w:val="white"/>
         </w:rPr>
         <w:tab/>
-        <w:t>glTexParameteri(</w:t>
-      </w:r>
+      </w:r>
+      <w:proofErr w:type="spellStart"/>
+      <w:proofErr w:type="gramStart"/>
+      <w:r>
+        <w:rPr>
+          <w:rFonts w:ascii="Consolas" w:hAnsi="Consolas" w:cs="Consolas"/>
+          <w:color w:val="000000"/>
+          <w:sz w:val="19"/>
+          <w:szCs w:val="19"/>
+          <w:highlight w:val="white"/>
+        </w:rPr>
+        <w:t>glTexParameteri</w:t>
+      </w:r>
+      <w:proofErr w:type="spellEnd"/>
+      <w:r>
+        <w:rPr>
+          <w:rFonts w:ascii="Consolas" w:hAnsi="Consolas" w:cs="Consolas"/>
+          <w:color w:val="000000"/>
+          <w:sz w:val="19"/>
+          <w:szCs w:val="19"/>
+          <w:highlight w:val="white"/>
+        </w:rPr>
+        <w:t>(</w:t>
+      </w:r>
+      <w:proofErr w:type="gramEnd"/>
       <w:r>
         <w:rPr>
           <w:rFonts w:ascii="Consolas" w:hAnsi="Consolas" w:cs="Consolas"/>
@@ -940,8 +1256,31 @@
           <w:highlight w:val="white"/>
         </w:rPr>
         <w:tab/>
-        <w:t>glTexParameteri(</w:t>
-      </w:r>
+      </w:r>
+      <w:proofErr w:type="spellStart"/>
+      <w:proofErr w:type="gramStart"/>
+      <w:r>
+        <w:rPr>
+          <w:rFonts w:ascii="Consolas" w:hAnsi="Consolas" w:cs="Consolas"/>
+          <w:color w:val="000000"/>
+          <w:sz w:val="19"/>
+          <w:szCs w:val="19"/>
+          <w:highlight w:val="white"/>
+        </w:rPr>
+        <w:t>glTexParameteri</w:t>
+      </w:r>
+      <w:proofErr w:type="spellEnd"/>
+      <w:r>
+        <w:rPr>
+          <w:rFonts w:ascii="Consolas" w:hAnsi="Consolas" w:cs="Consolas"/>
+          <w:color w:val="000000"/>
+          <w:sz w:val="19"/>
+          <w:szCs w:val="19"/>
+          <w:highlight w:val="white"/>
+        </w:rPr>
+        <w:t>(</w:t>
+      </w:r>
+      <w:proofErr w:type="gramEnd"/>
       <w:r>
         <w:rPr>
           <w:rFonts w:ascii="Consolas" w:hAnsi="Consolas" w:cs="Consolas"/>
@@ -1027,6 +1366,8 @@
         </w:rPr>
         <w:tab/>
       </w:r>
+      <w:proofErr w:type="spellStart"/>
+      <w:proofErr w:type="gramStart"/>
       <w:r>
         <w:rPr>
           <w:rFonts w:ascii="Consolas" w:hAnsi="Consolas" w:cs="Consolas"/>
@@ -1037,15 +1378,49 @@
         </w:rPr>
         <w:t>glGenFramebuffers</w:t>
       </w:r>
-      <w:r>
-        <w:rPr>
-          <w:rFonts w:ascii="Consolas" w:hAnsi="Consolas" w:cs="Consolas"/>
-          <w:color w:val="000000"/>
-          <w:sz w:val="19"/>
-          <w:szCs w:val="19"/>
-          <w:highlight w:val="white"/>
-        </w:rPr>
-        <w:t>(1, &amp;refractMapFBO);</w:t>
+      <w:proofErr w:type="spellEnd"/>
+      <w:r>
+        <w:rPr>
+          <w:rFonts w:ascii="Consolas" w:hAnsi="Consolas" w:cs="Consolas"/>
+          <w:color w:val="000000"/>
+          <w:sz w:val="19"/>
+          <w:szCs w:val="19"/>
+          <w:highlight w:val="white"/>
+        </w:rPr>
+        <w:t>(</w:t>
+      </w:r>
+      <w:proofErr w:type="gramEnd"/>
+      <w:r>
+        <w:rPr>
+          <w:rFonts w:ascii="Consolas" w:hAnsi="Consolas" w:cs="Consolas"/>
+          <w:color w:val="000000"/>
+          <w:sz w:val="19"/>
+          <w:szCs w:val="19"/>
+          <w:highlight w:val="white"/>
+        </w:rPr>
+        <w:t>1, &amp;</w:t>
+      </w:r>
+      <w:proofErr w:type="spellStart"/>
+      <w:r>
+        <w:rPr>
+          <w:rFonts w:ascii="Consolas" w:hAnsi="Consolas" w:cs="Consolas"/>
+          <w:color w:val="000000"/>
+          <w:sz w:val="19"/>
+          <w:szCs w:val="19"/>
+          <w:highlight w:val="white"/>
+        </w:rPr>
+        <w:t>refractMapFBO</w:t>
+      </w:r>
+      <w:proofErr w:type="spellEnd"/>
+      <w:r>
+        <w:rPr>
+          <w:rFonts w:ascii="Consolas" w:hAnsi="Consolas" w:cs="Consolas"/>
+          <w:color w:val="000000"/>
+          <w:sz w:val="19"/>
+          <w:szCs w:val="19"/>
+          <w:highlight w:val="white"/>
+        </w:rPr>
+        <w:t>);</w:t>
       </w:r>
     </w:p>
     <w:p>
@@ -1072,6 +1447,8 @@
         </w:rPr>
         <w:tab/>
       </w:r>
+      <w:proofErr w:type="spellStart"/>
+      <w:proofErr w:type="gramStart"/>
       <w:r>
         <w:rPr>
           <w:rFonts w:ascii="Consolas" w:hAnsi="Consolas" w:cs="Consolas"/>
@@ -1082,6 +1459,7 @@
         </w:rPr>
         <w:t>glBindFramebuffer</w:t>
       </w:r>
+      <w:proofErr w:type="spellEnd"/>
       <w:r>
         <w:rPr>
           <w:rFonts w:ascii="Consolas" w:hAnsi="Consolas" w:cs="Consolas"/>
@@ -1092,6 +1470,7 @@
         </w:rPr>
         <w:t>(</w:t>
       </w:r>
+      <w:proofErr w:type="gramEnd"/>
       <w:r>
         <w:rPr>
           <w:rFonts w:ascii="Consolas" w:hAnsi="Consolas" w:cs="Consolas"/>
@@ -1110,7 +1489,29 @@
           <w:szCs w:val="19"/>
           <w:highlight w:val="white"/>
         </w:rPr>
-        <w:t>, refractMapFBO);</w:t>
+        <w:t xml:space="preserve">, </w:t>
+      </w:r>
+      <w:proofErr w:type="spellStart"/>
+      <w:r>
+        <w:rPr>
+          <w:rFonts w:ascii="Consolas" w:hAnsi="Consolas" w:cs="Consolas"/>
+          <w:color w:val="000000"/>
+          <w:sz w:val="19"/>
+          <w:szCs w:val="19"/>
+          <w:highlight w:val="white"/>
+        </w:rPr>
+        <w:t>refractMapFBO</w:t>
+      </w:r>
+      <w:proofErr w:type="spellEnd"/>
+      <w:r>
+        <w:rPr>
+          <w:rFonts w:ascii="Consolas" w:hAnsi="Consolas" w:cs="Consolas"/>
+          <w:color w:val="000000"/>
+          <w:sz w:val="19"/>
+          <w:szCs w:val="19"/>
+          <w:highlight w:val="white"/>
+        </w:rPr>
+        <w:t>);</w:t>
       </w:r>
     </w:p>
     <w:p>
@@ -1160,7 +1561,29 @@
           <w:szCs w:val="19"/>
           <w:highlight w:val="white"/>
         </w:rPr>
-        <w:t>//Optional? depth buffer</w:t>
+        <w:t xml:space="preserve">//Optional? </w:t>
+      </w:r>
+      <w:proofErr w:type="gramStart"/>
+      <w:r>
+        <w:rPr>
+          <w:rFonts w:ascii="Consolas" w:hAnsi="Consolas" w:cs="Consolas"/>
+          <w:color w:val="008000"/>
+          <w:sz w:val="19"/>
+          <w:szCs w:val="19"/>
+          <w:highlight w:val="white"/>
+        </w:rPr>
+        <w:t>depth</w:t>
+      </w:r>
+      <w:proofErr w:type="gramEnd"/>
+      <w:r>
+        <w:rPr>
+          <w:rFonts w:ascii="Consolas" w:hAnsi="Consolas" w:cs="Consolas"/>
+          <w:color w:val="008000"/>
+          <w:sz w:val="19"/>
+          <w:szCs w:val="19"/>
+          <w:highlight w:val="white"/>
+        </w:rPr>
+        <w:t xml:space="preserve"> buffer</w:t>
       </w:r>
     </w:p>
     <w:p>
@@ -1187,6 +1610,8 @@
         </w:rPr>
         <w:tab/>
       </w:r>
+      <w:proofErr w:type="spellStart"/>
+      <w:proofErr w:type="gramStart"/>
       <w:r>
         <w:rPr>
           <w:rFonts w:ascii="Consolas" w:hAnsi="Consolas" w:cs="Consolas"/>
@@ -1197,15 +1622,49 @@
         </w:rPr>
         <w:t>glGenRenderbuffers</w:t>
       </w:r>
-      <w:r>
-        <w:rPr>
-          <w:rFonts w:ascii="Consolas" w:hAnsi="Consolas" w:cs="Consolas"/>
-          <w:color w:val="000000"/>
-          <w:sz w:val="19"/>
-          <w:szCs w:val="19"/>
-          <w:highlight w:val="white"/>
-        </w:rPr>
-        <w:t>(1, &amp;depthrenderbuffer);</w:t>
+      <w:proofErr w:type="spellEnd"/>
+      <w:r>
+        <w:rPr>
+          <w:rFonts w:ascii="Consolas" w:hAnsi="Consolas" w:cs="Consolas"/>
+          <w:color w:val="000000"/>
+          <w:sz w:val="19"/>
+          <w:szCs w:val="19"/>
+          <w:highlight w:val="white"/>
+        </w:rPr>
+        <w:t>(</w:t>
+      </w:r>
+      <w:proofErr w:type="gramEnd"/>
+      <w:r>
+        <w:rPr>
+          <w:rFonts w:ascii="Consolas" w:hAnsi="Consolas" w:cs="Consolas"/>
+          <w:color w:val="000000"/>
+          <w:sz w:val="19"/>
+          <w:szCs w:val="19"/>
+          <w:highlight w:val="white"/>
+        </w:rPr>
+        <w:t>1, &amp;</w:t>
+      </w:r>
+      <w:proofErr w:type="spellStart"/>
+      <w:r>
+        <w:rPr>
+          <w:rFonts w:ascii="Consolas" w:hAnsi="Consolas" w:cs="Consolas"/>
+          <w:color w:val="000000"/>
+          <w:sz w:val="19"/>
+          <w:szCs w:val="19"/>
+          <w:highlight w:val="white"/>
+        </w:rPr>
+        <w:t>depthrenderbuffer</w:t>
+      </w:r>
+      <w:proofErr w:type="spellEnd"/>
+      <w:r>
+        <w:rPr>
+          <w:rFonts w:ascii="Consolas" w:hAnsi="Consolas" w:cs="Consolas"/>
+          <w:color w:val="000000"/>
+          <w:sz w:val="19"/>
+          <w:szCs w:val="19"/>
+          <w:highlight w:val="white"/>
+        </w:rPr>
+        <w:t>);</w:t>
       </w:r>
     </w:p>
     <w:p>
@@ -1232,6 +1691,8 @@
         </w:rPr>
         <w:tab/>
       </w:r>
+      <w:proofErr w:type="spellStart"/>
+      <w:proofErr w:type="gramStart"/>
       <w:r>
         <w:rPr>
           <w:rFonts w:ascii="Consolas" w:hAnsi="Consolas" w:cs="Consolas"/>
@@ -1242,6 +1703,7 @@
         </w:rPr>
         <w:t>glBindRenderbuffer</w:t>
       </w:r>
+      <w:proofErr w:type="spellEnd"/>
       <w:r>
         <w:rPr>
           <w:rFonts w:ascii="Consolas" w:hAnsi="Consolas" w:cs="Consolas"/>
@@ -1252,6 +1714,7 @@
         </w:rPr>
         <w:t>(</w:t>
       </w:r>
+      <w:proofErr w:type="gramEnd"/>
       <w:r>
         <w:rPr>
           <w:rFonts w:ascii="Consolas" w:hAnsi="Consolas" w:cs="Consolas"/>
@@ -1270,7 +1733,29 @@
           <w:szCs w:val="19"/>
           <w:highlight w:val="white"/>
         </w:rPr>
-        <w:t>, depthrenderbuffer);</w:t>
+        <w:t xml:space="preserve">, </w:t>
+      </w:r>
+      <w:proofErr w:type="spellStart"/>
+      <w:r>
+        <w:rPr>
+          <w:rFonts w:ascii="Consolas" w:hAnsi="Consolas" w:cs="Consolas"/>
+          <w:color w:val="000000"/>
+          <w:sz w:val="19"/>
+          <w:szCs w:val="19"/>
+          <w:highlight w:val="white"/>
+        </w:rPr>
+        <w:t>depthrenderbuffer</w:t>
+      </w:r>
+      <w:proofErr w:type="spellEnd"/>
+      <w:r>
+        <w:rPr>
+          <w:rFonts w:ascii="Consolas" w:hAnsi="Consolas" w:cs="Consolas"/>
+          <w:color w:val="000000"/>
+          <w:sz w:val="19"/>
+          <w:szCs w:val="19"/>
+          <w:highlight w:val="white"/>
+        </w:rPr>
+        <w:t>);</w:t>
       </w:r>
     </w:p>
     <w:p>
@@ -1297,6 +1782,8 @@
         </w:rPr>
         <w:tab/>
       </w:r>
+      <w:proofErr w:type="spellStart"/>
+      <w:proofErr w:type="gramStart"/>
       <w:r>
         <w:rPr>
           <w:rFonts w:ascii="Consolas" w:hAnsi="Consolas" w:cs="Consolas"/>
@@ -1307,6 +1794,7 @@
         </w:rPr>
         <w:t>glRenderbufferStorage</w:t>
       </w:r>
+      <w:proofErr w:type="spellEnd"/>
       <w:r>
         <w:rPr>
           <w:rFonts w:ascii="Consolas" w:hAnsi="Consolas" w:cs="Consolas"/>
@@ -1317,6 +1805,7 @@
         </w:rPr>
         <w:t>(</w:t>
       </w:r>
+      <w:proofErr w:type="gramEnd"/>
       <w:r>
         <w:rPr>
           <w:rFonts w:ascii="Consolas" w:hAnsi="Consolas" w:cs="Consolas"/>
@@ -1382,6 +1871,8 @@
         </w:rPr>
         <w:tab/>
       </w:r>
+      <w:proofErr w:type="spellStart"/>
+      <w:proofErr w:type="gramStart"/>
       <w:r>
         <w:rPr>
           <w:rFonts w:ascii="Consolas" w:hAnsi="Consolas" w:cs="Consolas"/>
@@ -1392,6 +1883,7 @@
         </w:rPr>
         <w:t>glBindRenderbuffer</w:t>
       </w:r>
+      <w:proofErr w:type="spellEnd"/>
       <w:r>
         <w:rPr>
           <w:rFonts w:ascii="Consolas" w:hAnsi="Consolas" w:cs="Consolas"/>
@@ -1402,6 +1894,7 @@
         </w:rPr>
         <w:t>(</w:t>
       </w:r>
+      <w:proofErr w:type="gramEnd"/>
       <w:r>
         <w:rPr>
           <w:rFonts w:ascii="Consolas" w:hAnsi="Consolas" w:cs="Consolas"/>
@@ -1497,6 +1990,8 @@
         </w:rPr>
         <w:tab/>
       </w:r>
+      <w:proofErr w:type="spellStart"/>
+      <w:proofErr w:type="gramStart"/>
       <w:r>
         <w:rPr>
           <w:rFonts w:ascii="Consolas" w:hAnsi="Consolas" w:cs="Consolas"/>
@@ -1507,6 +2002,7 @@
         </w:rPr>
         <w:t>glFramebufferRenderbuffer</w:t>
       </w:r>
+      <w:proofErr w:type="spellEnd"/>
       <w:r>
         <w:rPr>
           <w:rFonts w:ascii="Consolas" w:hAnsi="Consolas" w:cs="Consolas"/>
@@ -1517,6 +2013,7 @@
         </w:rPr>
         <w:t>(</w:t>
       </w:r>
+      <w:proofErr w:type="gramEnd"/>
       <w:r>
         <w:rPr>
           <w:rFonts w:ascii="Consolas" w:hAnsi="Consolas" w:cs="Consolas"/>
@@ -1575,7 +2072,29 @@
           <w:szCs w:val="19"/>
           <w:highlight w:val="white"/>
         </w:rPr>
-        <w:t>, refractMapFBO);</w:t>
+        <w:t xml:space="preserve">, </w:t>
+      </w:r>
+      <w:proofErr w:type="spellStart"/>
+      <w:r>
+        <w:rPr>
+          <w:rFonts w:ascii="Consolas" w:hAnsi="Consolas" w:cs="Consolas"/>
+          <w:color w:val="000000"/>
+          <w:sz w:val="19"/>
+          <w:szCs w:val="19"/>
+          <w:highlight w:val="white"/>
+        </w:rPr>
+        <w:t>refractMapFBO</w:t>
+      </w:r>
+      <w:proofErr w:type="spellEnd"/>
+      <w:r>
+        <w:rPr>
+          <w:rFonts w:ascii="Consolas" w:hAnsi="Consolas" w:cs="Consolas"/>
+          <w:color w:val="000000"/>
+          <w:sz w:val="19"/>
+          <w:szCs w:val="19"/>
+          <w:highlight w:val="white"/>
+        </w:rPr>
+        <w:t>);</w:t>
       </w:r>
     </w:p>
     <w:p>
@@ -1627,6 +2146,7 @@
         </w:rPr>
         <w:tab/>
       </w:r>
+      <w:proofErr w:type="gramStart"/>
       <w:r>
         <w:rPr>
           <w:rFonts w:ascii="Consolas" w:hAnsi="Consolas" w:cs="Consolas"/>
@@ -1647,6 +2167,7 @@
         </w:rPr>
         <w:t>(</w:t>
       </w:r>
+      <w:proofErr w:type="gramEnd"/>
       <w:r>
         <w:rPr>
           <w:rFonts w:ascii="Consolas" w:hAnsi="Consolas" w:cs="Consolas"/>
@@ -1705,7 +2226,29 @@
           <w:szCs w:val="19"/>
           <w:highlight w:val="white"/>
         </w:rPr>
-        <w:t>, refractCubeMap, 0);</w:t>
+        <w:t xml:space="preserve">, </w:t>
+      </w:r>
+      <w:proofErr w:type="spellStart"/>
+      <w:r>
+        <w:rPr>
+          <w:rFonts w:ascii="Consolas" w:hAnsi="Consolas" w:cs="Consolas"/>
+          <w:color w:val="000000"/>
+          <w:sz w:val="19"/>
+          <w:szCs w:val="19"/>
+          <w:highlight w:val="white"/>
+        </w:rPr>
+        <w:t>refractCubeMap</w:t>
+      </w:r>
+      <w:proofErr w:type="spellEnd"/>
+      <w:r>
+        <w:rPr>
+          <w:rFonts w:ascii="Consolas" w:hAnsi="Consolas" w:cs="Consolas"/>
+          <w:color w:val="000000"/>
+          <w:sz w:val="19"/>
+          <w:szCs w:val="19"/>
+          <w:highlight w:val="white"/>
+        </w:rPr>
+        <w:t>, 0);</w:t>
       </w:r>
     </w:p>
     <w:p>
@@ -1747,6 +2290,7 @@
         </w:rPr>
         <w:tab/>
       </w:r>
+      <w:proofErr w:type="gramStart"/>
       <w:r>
         <w:rPr>
           <w:rFonts w:ascii="Consolas" w:hAnsi="Consolas" w:cs="Consolas"/>
@@ -1757,6 +2301,7 @@
         </w:rPr>
         <w:t>if</w:t>
       </w:r>
+      <w:proofErr w:type="gramEnd"/>
       <w:r>
         <w:rPr>
           <w:rFonts w:ascii="Consolas" w:hAnsi="Consolas" w:cs="Consolas"/>
@@ -1767,6 +2312,7 @@
         </w:rPr>
         <w:t xml:space="preserve"> (</w:t>
       </w:r>
+      <w:proofErr w:type="spellStart"/>
       <w:r>
         <w:rPr>
           <w:rFonts w:ascii="Consolas" w:hAnsi="Consolas" w:cs="Consolas"/>
@@ -1777,6 +2323,7 @@
         </w:rPr>
         <w:t>glCheckFramebufferStatus</w:t>
       </w:r>
+      <w:proofErr w:type="spellEnd"/>
       <w:r>
         <w:rPr>
           <w:rFonts w:ascii="Consolas" w:hAnsi="Consolas" w:cs="Consolas"/>
@@ -1888,6 +2435,7 @@
         </w:rPr>
         <w:tab/>
       </w:r>
+      <w:proofErr w:type="gramStart"/>
       <w:r>
         <w:rPr>
           <w:rFonts w:ascii="Consolas" w:hAnsi="Consolas" w:cs="Consolas"/>
@@ -1908,6 +2456,7 @@
         </w:rPr>
         <w:t>(</w:t>
       </w:r>
+      <w:proofErr w:type="gramEnd"/>
       <w:r>
         <w:rPr>
           <w:rFonts w:ascii="Consolas" w:hAnsi="Consolas" w:cs="Consolas"/>
@@ -1936,7 +2485,29 @@
           <w:szCs w:val="19"/>
           <w:highlight w:val="white"/>
         </w:rPr>
-        <w:t>"Framebuffer not complete!"</w:t>
+        <w:t>"</w:t>
+      </w:r>
+      <w:proofErr w:type="spellStart"/>
+      <w:r>
+        <w:rPr>
+          <w:rFonts w:ascii="Consolas" w:hAnsi="Consolas" w:cs="Consolas"/>
+          <w:color w:val="A31515"/>
+          <w:sz w:val="19"/>
+          <w:szCs w:val="19"/>
+          <w:highlight w:val="white"/>
+        </w:rPr>
+        <w:t>Framebuffer</w:t>
+      </w:r>
+      <w:proofErr w:type="spellEnd"/>
+      <w:r>
+        <w:rPr>
+          <w:rFonts w:ascii="Consolas" w:hAnsi="Consolas" w:cs="Consolas"/>
+          <w:color w:val="A31515"/>
+          <w:sz w:val="19"/>
+          <w:szCs w:val="19"/>
+          <w:highlight w:val="white"/>
+        </w:rPr>
+        <w:t xml:space="preserve"> not complete!"</w:t>
       </w:r>
       <w:r>
         <w:rPr>
@@ -1999,6 +2570,8 @@
         </w:rPr>
         <w:tab/>
       </w:r>
+      <w:proofErr w:type="spellStart"/>
+      <w:proofErr w:type="gramStart"/>
       <w:r>
         <w:rPr>
           <w:rFonts w:ascii="Consolas" w:hAnsi="Consolas" w:cs="Consolas"/>
@@ -2009,6 +2582,7 @@
         </w:rPr>
         <w:t>glBindFramebuffer</w:t>
       </w:r>
+      <w:proofErr w:type="spellEnd"/>
       <w:r>
         <w:rPr>
           <w:rFonts w:ascii="Consolas" w:hAnsi="Consolas" w:cs="Consolas"/>
@@ -2019,6 +2593,7 @@
         </w:rPr>
         <w:t>(</w:t>
       </w:r>
+      <w:proofErr w:type="gramEnd"/>
       <w:r>
         <w:rPr>
           <w:rFonts w:ascii="Consolas" w:hAnsi="Consolas" w:cs="Consolas"/>
@@ -2058,8 +2633,31 @@
           <w:highlight w:val="white"/>
         </w:rPr>
         <w:tab/>
-        <w:t>glBindTexture(</w:t>
-      </w:r>
+      </w:r>
+      <w:proofErr w:type="spellStart"/>
+      <w:proofErr w:type="gramStart"/>
+      <w:r>
+        <w:rPr>
+          <w:rFonts w:ascii="Consolas" w:hAnsi="Consolas" w:cs="Consolas"/>
+          <w:color w:val="000000"/>
+          <w:sz w:val="19"/>
+          <w:szCs w:val="19"/>
+          <w:highlight w:val="white"/>
+        </w:rPr>
+        <w:t>glBindTexture</w:t>
+      </w:r>
+      <w:proofErr w:type="spellEnd"/>
+      <w:r>
+        <w:rPr>
+          <w:rFonts w:ascii="Consolas" w:hAnsi="Consolas" w:cs="Consolas"/>
+          <w:color w:val="000000"/>
+          <w:sz w:val="19"/>
+          <w:szCs w:val="19"/>
+          <w:highlight w:val="white"/>
+        </w:rPr>
+        <w:t>(</w:t>
+      </w:r>
+      <w:proofErr w:type="gramEnd"/>
       <w:r>
         <w:rPr>
           <w:rFonts w:ascii="Consolas" w:hAnsi="Consolas" w:cs="Consolas"/>
@@ -2124,15 +2722,28 @@
           <w:highlight w:val="white"/>
         </w:rPr>
       </w:pPr>
-      <w:r>
-        <w:rPr>
-          <w:rFonts w:ascii="Consolas" w:hAnsi="Consolas" w:cs="Consolas"/>
-          <w:color w:val="000000"/>
-          <w:sz w:val="19"/>
-          <w:szCs w:val="19"/>
-          <w:highlight w:val="white"/>
-        </w:rPr>
-        <w:t>glm::</w:t>
+      <w:proofErr w:type="spellStart"/>
+      <w:proofErr w:type="gramStart"/>
+      <w:r>
+        <w:rPr>
+          <w:rFonts w:ascii="Consolas" w:hAnsi="Consolas" w:cs="Consolas"/>
+          <w:color w:val="000000"/>
+          <w:sz w:val="19"/>
+          <w:szCs w:val="19"/>
+          <w:highlight w:val="white"/>
+        </w:rPr>
+        <w:t>glm</w:t>
+      </w:r>
+      <w:proofErr w:type="spellEnd"/>
+      <w:r>
+        <w:rPr>
+          <w:rFonts w:ascii="Consolas" w:hAnsi="Consolas" w:cs="Consolas"/>
+          <w:color w:val="000000"/>
+          <w:sz w:val="19"/>
+          <w:szCs w:val="19"/>
+          <w:highlight w:val="white"/>
+        </w:rPr>
+        <w:t>::</w:t>
       </w:r>
       <w:r>
         <w:rPr>
@@ -2144,16 +2755,84 @@
         </w:rPr>
         <w:t>mat4</w:t>
       </w:r>
-      <w:r>
-        <w:rPr>
-          <w:rFonts w:ascii="Consolas" w:hAnsi="Consolas" w:cs="Consolas"/>
-          <w:color w:val="000000"/>
-          <w:sz w:val="19"/>
-          <w:szCs w:val="19"/>
-          <w:highlight w:val="white"/>
-        </w:rPr>
-        <w:t xml:space="preserve"> refractProj = glm::perspective(glm::radians(90.0f), (</w:t>
-      </w:r>
+      <w:proofErr w:type="gramEnd"/>
+      <w:r>
+        <w:rPr>
+          <w:rFonts w:ascii="Consolas" w:hAnsi="Consolas" w:cs="Consolas"/>
+          <w:color w:val="000000"/>
+          <w:sz w:val="19"/>
+          <w:szCs w:val="19"/>
+          <w:highlight w:val="white"/>
+        </w:rPr>
+        <w:t xml:space="preserve"> </w:t>
+      </w:r>
+      <w:proofErr w:type="spellStart"/>
+      <w:r>
+        <w:rPr>
+          <w:rFonts w:ascii="Consolas" w:hAnsi="Consolas" w:cs="Consolas"/>
+          <w:color w:val="000000"/>
+          <w:sz w:val="19"/>
+          <w:szCs w:val="19"/>
+          <w:highlight w:val="white"/>
+        </w:rPr>
+        <w:t>refractProj</w:t>
+      </w:r>
+      <w:proofErr w:type="spellEnd"/>
+      <w:r>
+        <w:rPr>
+          <w:rFonts w:ascii="Consolas" w:hAnsi="Consolas" w:cs="Consolas"/>
+          <w:color w:val="000000"/>
+          <w:sz w:val="19"/>
+          <w:szCs w:val="19"/>
+          <w:highlight w:val="white"/>
+        </w:rPr>
+        <w:t xml:space="preserve"> = </w:t>
+      </w:r>
+      <w:proofErr w:type="spellStart"/>
+      <w:r>
+        <w:rPr>
+          <w:rFonts w:ascii="Consolas" w:hAnsi="Consolas" w:cs="Consolas"/>
+          <w:color w:val="000000"/>
+          <w:sz w:val="19"/>
+          <w:szCs w:val="19"/>
+          <w:highlight w:val="white"/>
+        </w:rPr>
+        <w:t>glm</w:t>
+      </w:r>
+      <w:proofErr w:type="spellEnd"/>
+      <w:r>
+        <w:rPr>
+          <w:rFonts w:ascii="Consolas" w:hAnsi="Consolas" w:cs="Consolas"/>
+          <w:color w:val="000000"/>
+          <w:sz w:val="19"/>
+          <w:szCs w:val="19"/>
+          <w:highlight w:val="white"/>
+        </w:rPr>
+        <w:t>::perspective(</w:t>
+      </w:r>
+      <w:proofErr w:type="spellStart"/>
+      <w:r>
+        <w:rPr>
+          <w:rFonts w:ascii="Consolas" w:hAnsi="Consolas" w:cs="Consolas"/>
+          <w:color w:val="000000"/>
+          <w:sz w:val="19"/>
+          <w:szCs w:val="19"/>
+          <w:highlight w:val="white"/>
+        </w:rPr>
+        <w:t>glm</w:t>
+      </w:r>
+      <w:proofErr w:type="spellEnd"/>
+      <w:r>
+        <w:rPr>
+          <w:rFonts w:ascii="Consolas" w:hAnsi="Consolas" w:cs="Consolas"/>
+          <w:color w:val="000000"/>
+          <w:sz w:val="19"/>
+          <w:szCs w:val="19"/>
+          <w:highlight w:val="white"/>
+        </w:rPr>
+        <w:t>::radians(90.0f), (</w:t>
+      </w:r>
+      <w:proofErr w:type="spellStart"/>
       <w:r>
         <w:rPr>
           <w:rFonts w:ascii="Consolas" w:hAnsi="Consolas" w:cs="Consolas"/>
@@ -2164,6 +2843,7 @@
         </w:rPr>
         <w:t>GLfloat</w:t>
       </w:r>
+      <w:proofErr w:type="spellEnd"/>
       <w:r>
         <w:rPr>
           <w:rFonts w:ascii="Consolas" w:hAnsi="Consolas" w:cs="Consolas"/>
@@ -2174,6 +2854,7 @@
         </w:rPr>
         <w:t>)REFRACT_WIDTH / (</w:t>
       </w:r>
+      <w:proofErr w:type="spellStart"/>
       <w:r>
         <w:rPr>
           <w:rFonts w:ascii="Consolas" w:hAnsi="Consolas" w:cs="Consolas"/>
@@ -2184,6 +2865,7 @@
         </w:rPr>
         <w:t>GLfloat</w:t>
       </w:r>
+      <w:proofErr w:type="spellEnd"/>
       <w:r>
         <w:rPr>
           <w:rFonts w:ascii="Consolas" w:hAnsi="Consolas" w:cs="Consolas"/>
@@ -2194,6 +2876,7 @@
         </w:rPr>
         <w:t xml:space="preserve">)REFRACT_HEIGHT, 0.1f, </w:t>
       </w:r>
+      <w:proofErr w:type="spellStart"/>
       <w:r>
         <w:rPr>
           <w:rFonts w:ascii="Consolas" w:hAnsi="Consolas" w:cs="Consolas"/>
@@ -2204,6 +2887,7 @@
         </w:rPr>
         <w:t>FarPlane</w:t>
       </w:r>
+      <w:proofErr w:type="spellEnd"/>
       <w:r>
         <w:rPr>
           <w:rFonts w:ascii="Consolas" w:hAnsi="Consolas" w:cs="Consolas"/>
@@ -2263,7 +2947,40 @@
           <w:highlight w:val="white"/>
         </w:rPr>
         <w:tab/>
-        <w:t xml:space="preserve">refractTransforms[0] </w:t>
+      </w:r>
+      <w:proofErr w:type="spellStart"/>
+      <w:proofErr w:type="gramStart"/>
+      <w:r>
+        <w:rPr>
+          <w:rFonts w:ascii="Consolas" w:hAnsi="Consolas" w:cs="Consolas"/>
+          <w:color w:val="000000"/>
+          <w:sz w:val="19"/>
+          <w:szCs w:val="19"/>
+          <w:highlight w:val="white"/>
+        </w:rPr>
+        <w:t>refractTransforms</w:t>
+      </w:r>
+      <w:proofErr w:type="spellEnd"/>
+      <w:r>
+        <w:rPr>
+          <w:rFonts w:ascii="Consolas" w:hAnsi="Consolas" w:cs="Consolas"/>
+          <w:color w:val="000000"/>
+          <w:sz w:val="19"/>
+          <w:szCs w:val="19"/>
+          <w:highlight w:val="white"/>
+        </w:rPr>
+        <w:t>[</w:t>
+      </w:r>
+      <w:proofErr w:type="gramEnd"/>
+      <w:r>
+        <w:rPr>
+          <w:rFonts w:ascii="Consolas" w:hAnsi="Consolas" w:cs="Consolas"/>
+          <w:color w:val="000000"/>
+          <w:sz w:val="19"/>
+          <w:szCs w:val="19"/>
+          <w:highlight w:val="white"/>
+        </w:rPr>
+        <w:t xml:space="preserve">0] </w:t>
       </w:r>
       <w:r>
         <w:rPr>
@@ -2283,7 +3000,95 @@
           <w:szCs w:val="19"/>
           <w:highlight w:val="white"/>
         </w:rPr>
-        <w:t xml:space="preserve"> (glm::lookAt(stealthPos, stealthPos </w:t>
+        <w:t xml:space="preserve"> (</w:t>
+      </w:r>
+      <w:proofErr w:type="spellStart"/>
+      <w:r>
+        <w:rPr>
+          <w:rFonts w:ascii="Consolas" w:hAnsi="Consolas" w:cs="Consolas"/>
+          <w:color w:val="000000"/>
+          <w:sz w:val="19"/>
+          <w:szCs w:val="19"/>
+          <w:highlight w:val="white"/>
+        </w:rPr>
+        <w:t>glm</w:t>
+      </w:r>
+      <w:proofErr w:type="spellEnd"/>
+      <w:r>
+        <w:rPr>
+          <w:rFonts w:ascii="Consolas" w:hAnsi="Consolas" w:cs="Consolas"/>
+          <w:color w:val="000000"/>
+          <w:sz w:val="19"/>
+          <w:szCs w:val="19"/>
+          <w:highlight w:val="white"/>
+        </w:rPr>
+        <w:t>::</w:t>
+      </w:r>
+      <w:proofErr w:type="spellStart"/>
+      <w:r>
+        <w:rPr>
+          <w:rFonts w:ascii="Consolas" w:hAnsi="Consolas" w:cs="Consolas"/>
+          <w:color w:val="000000"/>
+          <w:sz w:val="19"/>
+          <w:szCs w:val="19"/>
+          <w:highlight w:val="white"/>
+        </w:rPr>
+        <w:t>lookAt</w:t>
+      </w:r>
+      <w:proofErr w:type="spellEnd"/>
+      <w:r>
+        <w:rPr>
+          <w:rFonts w:ascii="Consolas" w:hAnsi="Consolas" w:cs="Consolas"/>
+          <w:color w:val="000000"/>
+          <w:sz w:val="19"/>
+          <w:szCs w:val="19"/>
+          <w:highlight w:val="white"/>
+        </w:rPr>
+        <w:t>(</w:t>
+      </w:r>
+      <w:proofErr w:type="spellStart"/>
+      <w:r>
+        <w:rPr>
+          <w:rFonts w:ascii="Consolas" w:hAnsi="Consolas" w:cs="Consolas"/>
+          <w:color w:val="000000"/>
+          <w:sz w:val="19"/>
+          <w:szCs w:val="19"/>
+          <w:highlight w:val="white"/>
+        </w:rPr>
+        <w:t>stealthPos</w:t>
+      </w:r>
+      <w:proofErr w:type="spellEnd"/>
+      <w:r>
+        <w:rPr>
+          <w:rFonts w:ascii="Consolas" w:hAnsi="Consolas" w:cs="Consolas"/>
+          <w:color w:val="000000"/>
+          <w:sz w:val="19"/>
+          <w:szCs w:val="19"/>
+          <w:highlight w:val="white"/>
+        </w:rPr>
+        <w:t xml:space="preserve">, </w:t>
+      </w:r>
+      <w:proofErr w:type="spellStart"/>
+      <w:r>
+        <w:rPr>
+          <w:rFonts w:ascii="Consolas" w:hAnsi="Consolas" w:cs="Consolas"/>
+          <w:color w:val="000000"/>
+          <w:sz w:val="19"/>
+          <w:szCs w:val="19"/>
+          <w:highlight w:val="white"/>
+        </w:rPr>
+        <w:t>stealthPos</w:t>
+      </w:r>
+      <w:proofErr w:type="spellEnd"/>
+      <w:r>
+        <w:rPr>
+          <w:rFonts w:ascii="Consolas" w:hAnsi="Consolas" w:cs="Consolas"/>
+          <w:color w:val="000000"/>
+          <w:sz w:val="19"/>
+          <w:szCs w:val="19"/>
+          <w:highlight w:val="white"/>
+        </w:rPr>
+        <w:t xml:space="preserve"> </w:t>
       </w:r>
       <w:r>
         <w:rPr>
@@ -2303,7 +3108,29 @@
           <w:szCs w:val="19"/>
           <w:highlight w:val="white"/>
         </w:rPr>
-        <w:t xml:space="preserve"> glm::</w:t>
+        <w:t xml:space="preserve"> </w:t>
+      </w:r>
+      <w:proofErr w:type="spellStart"/>
+      <w:r>
+        <w:rPr>
+          <w:rFonts w:ascii="Consolas" w:hAnsi="Consolas" w:cs="Consolas"/>
+          <w:color w:val="000000"/>
+          <w:sz w:val="19"/>
+          <w:szCs w:val="19"/>
+          <w:highlight w:val="white"/>
+        </w:rPr>
+        <w:t>glm</w:t>
+      </w:r>
+      <w:proofErr w:type="spellEnd"/>
+      <w:r>
+        <w:rPr>
+          <w:rFonts w:ascii="Consolas" w:hAnsi="Consolas" w:cs="Consolas"/>
+          <w:color w:val="000000"/>
+          <w:sz w:val="19"/>
+          <w:szCs w:val="19"/>
+          <w:highlight w:val="white"/>
+        </w:rPr>
+        <w:t>::</w:t>
       </w:r>
       <w:r>
         <w:rPr>
@@ -2323,7 +3150,29 @@
           <w:szCs w:val="19"/>
           <w:highlight w:val="white"/>
         </w:rPr>
-        <w:t>(1.0, 0.0, 0.0), glm::</w:t>
+        <w:t xml:space="preserve">(1.0, 0.0, 0.0), </w:t>
+      </w:r>
+      <w:proofErr w:type="spellStart"/>
+      <w:r>
+        <w:rPr>
+          <w:rFonts w:ascii="Consolas" w:hAnsi="Consolas" w:cs="Consolas"/>
+          <w:color w:val="000000"/>
+          <w:sz w:val="19"/>
+          <w:szCs w:val="19"/>
+          <w:highlight w:val="white"/>
+        </w:rPr>
+        <w:t>glm</w:t>
+      </w:r>
+      <w:proofErr w:type="spellEnd"/>
+      <w:r>
+        <w:rPr>
+          <w:rFonts w:ascii="Consolas" w:hAnsi="Consolas" w:cs="Consolas"/>
+          <w:color w:val="000000"/>
+          <w:sz w:val="19"/>
+          <w:szCs w:val="19"/>
+          <w:highlight w:val="white"/>
+        </w:rPr>
+        <w:t>::</w:t>
       </w:r>
       <w:r>
         <w:rPr>
@@ -2369,7 +3218,40 @@
           <w:highlight w:val="white"/>
         </w:rPr>
         <w:tab/>
-        <w:t xml:space="preserve">refractTransforms[1] </w:t>
+      </w:r>
+      <w:proofErr w:type="spellStart"/>
+      <w:proofErr w:type="gramStart"/>
+      <w:r>
+        <w:rPr>
+          <w:rFonts w:ascii="Consolas" w:hAnsi="Consolas" w:cs="Consolas"/>
+          <w:color w:val="000000"/>
+          <w:sz w:val="19"/>
+          <w:szCs w:val="19"/>
+          <w:highlight w:val="white"/>
+        </w:rPr>
+        <w:t>refractTransforms</w:t>
+      </w:r>
+      <w:proofErr w:type="spellEnd"/>
+      <w:r>
+        <w:rPr>
+          <w:rFonts w:ascii="Consolas" w:hAnsi="Consolas" w:cs="Consolas"/>
+          <w:color w:val="000000"/>
+          <w:sz w:val="19"/>
+          <w:szCs w:val="19"/>
+          <w:highlight w:val="white"/>
+        </w:rPr>
+        <w:t>[</w:t>
+      </w:r>
+      <w:proofErr w:type="gramEnd"/>
+      <w:r>
+        <w:rPr>
+          <w:rFonts w:ascii="Consolas" w:hAnsi="Consolas" w:cs="Consolas"/>
+          <w:color w:val="000000"/>
+          <w:sz w:val="19"/>
+          <w:szCs w:val="19"/>
+          <w:highlight w:val="white"/>
+        </w:rPr>
+        <w:t xml:space="preserve">1] </w:t>
       </w:r>
       <w:r>
         <w:rPr>
@@ -2389,7 +3271,95 @@
           <w:szCs w:val="19"/>
           <w:highlight w:val="white"/>
         </w:rPr>
-        <w:t xml:space="preserve"> (glm::lookAt(stealthPos, stealthPos </w:t>
+        <w:t xml:space="preserve"> (</w:t>
+      </w:r>
+      <w:proofErr w:type="spellStart"/>
+      <w:r>
+        <w:rPr>
+          <w:rFonts w:ascii="Consolas" w:hAnsi="Consolas" w:cs="Consolas"/>
+          <w:color w:val="000000"/>
+          <w:sz w:val="19"/>
+          <w:szCs w:val="19"/>
+          <w:highlight w:val="white"/>
+        </w:rPr>
+        <w:t>glm</w:t>
+      </w:r>
+      <w:proofErr w:type="spellEnd"/>
+      <w:r>
+        <w:rPr>
+          <w:rFonts w:ascii="Consolas" w:hAnsi="Consolas" w:cs="Consolas"/>
+          <w:color w:val="000000"/>
+          <w:sz w:val="19"/>
+          <w:szCs w:val="19"/>
+          <w:highlight w:val="white"/>
+        </w:rPr>
+        <w:t>::</w:t>
+      </w:r>
+      <w:proofErr w:type="spellStart"/>
+      <w:r>
+        <w:rPr>
+          <w:rFonts w:ascii="Consolas" w:hAnsi="Consolas" w:cs="Consolas"/>
+          <w:color w:val="000000"/>
+          <w:sz w:val="19"/>
+          <w:szCs w:val="19"/>
+          <w:highlight w:val="white"/>
+        </w:rPr>
+        <w:t>lookAt</w:t>
+      </w:r>
+      <w:proofErr w:type="spellEnd"/>
+      <w:r>
+        <w:rPr>
+          <w:rFonts w:ascii="Consolas" w:hAnsi="Consolas" w:cs="Consolas"/>
+          <w:color w:val="000000"/>
+          <w:sz w:val="19"/>
+          <w:szCs w:val="19"/>
+          <w:highlight w:val="white"/>
+        </w:rPr>
+        <w:t>(</w:t>
+      </w:r>
+      <w:proofErr w:type="spellStart"/>
+      <w:r>
+        <w:rPr>
+          <w:rFonts w:ascii="Consolas" w:hAnsi="Consolas" w:cs="Consolas"/>
+          <w:color w:val="000000"/>
+          <w:sz w:val="19"/>
+          <w:szCs w:val="19"/>
+          <w:highlight w:val="white"/>
+        </w:rPr>
+        <w:t>stealthPos</w:t>
+      </w:r>
+      <w:proofErr w:type="spellEnd"/>
+      <w:r>
+        <w:rPr>
+          <w:rFonts w:ascii="Consolas" w:hAnsi="Consolas" w:cs="Consolas"/>
+          <w:color w:val="000000"/>
+          <w:sz w:val="19"/>
+          <w:szCs w:val="19"/>
+          <w:highlight w:val="white"/>
+        </w:rPr>
+        <w:t xml:space="preserve">, </w:t>
+      </w:r>
+      <w:proofErr w:type="spellStart"/>
+      <w:r>
+        <w:rPr>
+          <w:rFonts w:ascii="Consolas" w:hAnsi="Consolas" w:cs="Consolas"/>
+          <w:color w:val="000000"/>
+          <w:sz w:val="19"/>
+          <w:szCs w:val="19"/>
+          <w:highlight w:val="white"/>
+        </w:rPr>
+        <w:t>stealthPos</w:t>
+      </w:r>
+      <w:proofErr w:type="spellEnd"/>
+      <w:r>
+        <w:rPr>
+          <w:rFonts w:ascii="Consolas" w:hAnsi="Consolas" w:cs="Consolas"/>
+          <w:color w:val="000000"/>
+          <w:sz w:val="19"/>
+          <w:szCs w:val="19"/>
+          <w:highlight w:val="white"/>
+        </w:rPr>
+        <w:t xml:space="preserve"> </w:t>
       </w:r>
       <w:r>
         <w:rPr>
@@ -2409,7 +3379,29 @@
           <w:szCs w:val="19"/>
           <w:highlight w:val="white"/>
         </w:rPr>
-        <w:t xml:space="preserve"> glm::</w:t>
+        <w:t xml:space="preserve"> </w:t>
+      </w:r>
+      <w:proofErr w:type="spellStart"/>
+      <w:r>
+        <w:rPr>
+          <w:rFonts w:ascii="Consolas" w:hAnsi="Consolas" w:cs="Consolas"/>
+          <w:color w:val="000000"/>
+          <w:sz w:val="19"/>
+          <w:szCs w:val="19"/>
+          <w:highlight w:val="white"/>
+        </w:rPr>
+        <w:t>glm</w:t>
+      </w:r>
+      <w:proofErr w:type="spellEnd"/>
+      <w:r>
+        <w:rPr>
+          <w:rFonts w:ascii="Consolas" w:hAnsi="Consolas" w:cs="Consolas"/>
+          <w:color w:val="000000"/>
+          <w:sz w:val="19"/>
+          <w:szCs w:val="19"/>
+          <w:highlight w:val="white"/>
+        </w:rPr>
+        <w:t>::</w:t>
       </w:r>
       <w:r>
         <w:rPr>
@@ -2429,7 +3421,29 @@
           <w:szCs w:val="19"/>
           <w:highlight w:val="white"/>
         </w:rPr>
-        <w:t>(-1.0, 0.0, 0.0), glm::</w:t>
+        <w:t xml:space="preserve">(-1.0, 0.0, 0.0), </w:t>
+      </w:r>
+      <w:proofErr w:type="spellStart"/>
+      <w:r>
+        <w:rPr>
+          <w:rFonts w:ascii="Consolas" w:hAnsi="Consolas" w:cs="Consolas"/>
+          <w:color w:val="000000"/>
+          <w:sz w:val="19"/>
+          <w:szCs w:val="19"/>
+          <w:highlight w:val="white"/>
+        </w:rPr>
+        <w:t>glm</w:t>
+      </w:r>
+      <w:proofErr w:type="spellEnd"/>
+      <w:r>
+        <w:rPr>
+          <w:rFonts w:ascii="Consolas" w:hAnsi="Consolas" w:cs="Consolas"/>
+          <w:color w:val="000000"/>
+          <w:sz w:val="19"/>
+          <w:szCs w:val="19"/>
+          <w:highlight w:val="white"/>
+        </w:rPr>
+        <w:t>::</w:t>
       </w:r>
       <w:r>
         <w:rPr>
@@ -2475,7 +3489,40 @@
           <w:highlight w:val="white"/>
         </w:rPr>
         <w:tab/>
-        <w:t xml:space="preserve">refractTransforms[2] </w:t>
+      </w:r>
+      <w:proofErr w:type="spellStart"/>
+      <w:proofErr w:type="gramStart"/>
+      <w:r>
+        <w:rPr>
+          <w:rFonts w:ascii="Consolas" w:hAnsi="Consolas" w:cs="Consolas"/>
+          <w:color w:val="000000"/>
+          <w:sz w:val="19"/>
+          <w:szCs w:val="19"/>
+          <w:highlight w:val="white"/>
+        </w:rPr>
+        <w:t>refractTransforms</w:t>
+      </w:r>
+      <w:proofErr w:type="spellEnd"/>
+      <w:r>
+        <w:rPr>
+          <w:rFonts w:ascii="Consolas" w:hAnsi="Consolas" w:cs="Consolas"/>
+          <w:color w:val="000000"/>
+          <w:sz w:val="19"/>
+          <w:szCs w:val="19"/>
+          <w:highlight w:val="white"/>
+        </w:rPr>
+        <w:t>[</w:t>
+      </w:r>
+      <w:proofErr w:type="gramEnd"/>
+      <w:r>
+        <w:rPr>
+          <w:rFonts w:ascii="Consolas" w:hAnsi="Consolas" w:cs="Consolas"/>
+          <w:color w:val="000000"/>
+          <w:sz w:val="19"/>
+          <w:szCs w:val="19"/>
+          <w:highlight w:val="white"/>
+        </w:rPr>
+        <w:t xml:space="preserve">2] </w:t>
       </w:r>
       <w:r>
         <w:rPr>
@@ -2495,7 +3542,95 @@
           <w:szCs w:val="19"/>
           <w:highlight w:val="white"/>
         </w:rPr>
-        <w:t xml:space="preserve"> (glm::lookAt(stealthPos, stealthPos </w:t>
+        <w:t xml:space="preserve"> (</w:t>
+      </w:r>
+      <w:proofErr w:type="spellStart"/>
+      <w:r>
+        <w:rPr>
+          <w:rFonts w:ascii="Consolas" w:hAnsi="Consolas" w:cs="Consolas"/>
+          <w:color w:val="000000"/>
+          <w:sz w:val="19"/>
+          <w:szCs w:val="19"/>
+          <w:highlight w:val="white"/>
+        </w:rPr>
+        <w:t>glm</w:t>
+      </w:r>
+      <w:proofErr w:type="spellEnd"/>
+      <w:r>
+        <w:rPr>
+          <w:rFonts w:ascii="Consolas" w:hAnsi="Consolas" w:cs="Consolas"/>
+          <w:color w:val="000000"/>
+          <w:sz w:val="19"/>
+          <w:szCs w:val="19"/>
+          <w:highlight w:val="white"/>
+        </w:rPr>
+        <w:t>::</w:t>
+      </w:r>
+      <w:proofErr w:type="spellStart"/>
+      <w:r>
+        <w:rPr>
+          <w:rFonts w:ascii="Consolas" w:hAnsi="Consolas" w:cs="Consolas"/>
+          <w:color w:val="000000"/>
+          <w:sz w:val="19"/>
+          <w:szCs w:val="19"/>
+          <w:highlight w:val="white"/>
+        </w:rPr>
+        <w:t>lookAt</w:t>
+      </w:r>
+      <w:proofErr w:type="spellEnd"/>
+      <w:r>
+        <w:rPr>
+          <w:rFonts w:ascii="Consolas" w:hAnsi="Consolas" w:cs="Consolas"/>
+          <w:color w:val="000000"/>
+          <w:sz w:val="19"/>
+          <w:szCs w:val="19"/>
+          <w:highlight w:val="white"/>
+        </w:rPr>
+        <w:t>(</w:t>
+      </w:r>
+      <w:proofErr w:type="spellStart"/>
+      <w:r>
+        <w:rPr>
+          <w:rFonts w:ascii="Consolas" w:hAnsi="Consolas" w:cs="Consolas"/>
+          <w:color w:val="000000"/>
+          <w:sz w:val="19"/>
+          <w:szCs w:val="19"/>
+          <w:highlight w:val="white"/>
+        </w:rPr>
+        <w:t>stealthPos</w:t>
+      </w:r>
+      <w:proofErr w:type="spellEnd"/>
+      <w:r>
+        <w:rPr>
+          <w:rFonts w:ascii="Consolas" w:hAnsi="Consolas" w:cs="Consolas"/>
+          <w:color w:val="000000"/>
+          <w:sz w:val="19"/>
+          <w:szCs w:val="19"/>
+          <w:highlight w:val="white"/>
+        </w:rPr>
+        <w:t xml:space="preserve">, </w:t>
+      </w:r>
+      <w:proofErr w:type="spellStart"/>
+      <w:r>
+        <w:rPr>
+          <w:rFonts w:ascii="Consolas" w:hAnsi="Consolas" w:cs="Consolas"/>
+          <w:color w:val="000000"/>
+          <w:sz w:val="19"/>
+          <w:szCs w:val="19"/>
+          <w:highlight w:val="white"/>
+        </w:rPr>
+        <w:t>stealthPos</w:t>
+      </w:r>
+      <w:proofErr w:type="spellEnd"/>
+      <w:r>
+        <w:rPr>
+          <w:rFonts w:ascii="Consolas" w:hAnsi="Consolas" w:cs="Consolas"/>
+          <w:color w:val="000000"/>
+          <w:sz w:val="19"/>
+          <w:szCs w:val="19"/>
+          <w:highlight w:val="white"/>
+        </w:rPr>
+        <w:t xml:space="preserve"> </w:t>
       </w:r>
       <w:r>
         <w:rPr>
@@ -2515,7 +3650,29 @@
           <w:szCs w:val="19"/>
           <w:highlight w:val="white"/>
         </w:rPr>
-        <w:t xml:space="preserve"> glm::</w:t>
+        <w:t xml:space="preserve"> </w:t>
+      </w:r>
+      <w:proofErr w:type="spellStart"/>
+      <w:r>
+        <w:rPr>
+          <w:rFonts w:ascii="Consolas" w:hAnsi="Consolas" w:cs="Consolas"/>
+          <w:color w:val="000000"/>
+          <w:sz w:val="19"/>
+          <w:szCs w:val="19"/>
+          <w:highlight w:val="white"/>
+        </w:rPr>
+        <w:t>glm</w:t>
+      </w:r>
+      <w:proofErr w:type="spellEnd"/>
+      <w:r>
+        <w:rPr>
+          <w:rFonts w:ascii="Consolas" w:hAnsi="Consolas" w:cs="Consolas"/>
+          <w:color w:val="000000"/>
+          <w:sz w:val="19"/>
+          <w:szCs w:val="19"/>
+          <w:highlight w:val="white"/>
+        </w:rPr>
+        <w:t>::</w:t>
       </w:r>
       <w:r>
         <w:rPr>
@@ -2535,7 +3692,29 @@
           <w:szCs w:val="19"/>
           <w:highlight w:val="white"/>
         </w:rPr>
-        <w:t>(0.0, 1.0, 0.0), glm::</w:t>
+        <w:t xml:space="preserve">(0.0, 1.0, 0.0), </w:t>
+      </w:r>
+      <w:proofErr w:type="spellStart"/>
+      <w:r>
+        <w:rPr>
+          <w:rFonts w:ascii="Consolas" w:hAnsi="Consolas" w:cs="Consolas"/>
+          <w:color w:val="000000"/>
+          <w:sz w:val="19"/>
+          <w:szCs w:val="19"/>
+          <w:highlight w:val="white"/>
+        </w:rPr>
+        <w:t>glm</w:t>
+      </w:r>
+      <w:proofErr w:type="spellEnd"/>
+      <w:r>
+        <w:rPr>
+          <w:rFonts w:ascii="Consolas" w:hAnsi="Consolas" w:cs="Consolas"/>
+          <w:color w:val="000000"/>
+          <w:sz w:val="19"/>
+          <w:szCs w:val="19"/>
+          <w:highlight w:val="white"/>
+        </w:rPr>
+        <w:t>::</w:t>
       </w:r>
       <w:r>
         <w:rPr>
@@ -2581,7 +3760,40 @@
           <w:highlight w:val="white"/>
         </w:rPr>
         <w:tab/>
-        <w:t xml:space="preserve">refractTransforms[3] </w:t>
+      </w:r>
+      <w:proofErr w:type="spellStart"/>
+      <w:proofErr w:type="gramStart"/>
+      <w:r>
+        <w:rPr>
+          <w:rFonts w:ascii="Consolas" w:hAnsi="Consolas" w:cs="Consolas"/>
+          <w:color w:val="000000"/>
+          <w:sz w:val="19"/>
+          <w:szCs w:val="19"/>
+          <w:highlight w:val="white"/>
+        </w:rPr>
+        <w:t>refractTransforms</w:t>
+      </w:r>
+      <w:proofErr w:type="spellEnd"/>
+      <w:r>
+        <w:rPr>
+          <w:rFonts w:ascii="Consolas" w:hAnsi="Consolas" w:cs="Consolas"/>
+          <w:color w:val="000000"/>
+          <w:sz w:val="19"/>
+          <w:szCs w:val="19"/>
+          <w:highlight w:val="white"/>
+        </w:rPr>
+        <w:t>[</w:t>
+      </w:r>
+      <w:proofErr w:type="gramEnd"/>
+      <w:r>
+        <w:rPr>
+          <w:rFonts w:ascii="Consolas" w:hAnsi="Consolas" w:cs="Consolas"/>
+          <w:color w:val="000000"/>
+          <w:sz w:val="19"/>
+          <w:szCs w:val="19"/>
+          <w:highlight w:val="white"/>
+        </w:rPr>
+        <w:t xml:space="preserve">3] </w:t>
       </w:r>
       <w:r>
         <w:rPr>
@@ -2601,7 +3813,95 @@
           <w:szCs w:val="19"/>
           <w:highlight w:val="white"/>
         </w:rPr>
-        <w:t xml:space="preserve"> (glm::lookAt(stealthPos, stealthPos </w:t>
+        <w:t xml:space="preserve"> (</w:t>
+      </w:r>
+      <w:proofErr w:type="spellStart"/>
+      <w:r>
+        <w:rPr>
+          <w:rFonts w:ascii="Consolas" w:hAnsi="Consolas" w:cs="Consolas"/>
+          <w:color w:val="000000"/>
+          <w:sz w:val="19"/>
+          <w:szCs w:val="19"/>
+          <w:highlight w:val="white"/>
+        </w:rPr>
+        <w:t>glm</w:t>
+      </w:r>
+      <w:proofErr w:type="spellEnd"/>
+      <w:r>
+        <w:rPr>
+          <w:rFonts w:ascii="Consolas" w:hAnsi="Consolas" w:cs="Consolas"/>
+          <w:color w:val="000000"/>
+          <w:sz w:val="19"/>
+          <w:szCs w:val="19"/>
+          <w:highlight w:val="white"/>
+        </w:rPr>
+        <w:t>::</w:t>
+      </w:r>
+      <w:proofErr w:type="spellStart"/>
+      <w:r>
+        <w:rPr>
+          <w:rFonts w:ascii="Consolas" w:hAnsi="Consolas" w:cs="Consolas"/>
+          <w:color w:val="000000"/>
+          <w:sz w:val="19"/>
+          <w:szCs w:val="19"/>
+          <w:highlight w:val="white"/>
+        </w:rPr>
+        <w:t>lookAt</w:t>
+      </w:r>
+      <w:proofErr w:type="spellEnd"/>
+      <w:r>
+        <w:rPr>
+          <w:rFonts w:ascii="Consolas" w:hAnsi="Consolas" w:cs="Consolas"/>
+          <w:color w:val="000000"/>
+          <w:sz w:val="19"/>
+          <w:szCs w:val="19"/>
+          <w:highlight w:val="white"/>
+        </w:rPr>
+        <w:t>(</w:t>
+      </w:r>
+      <w:proofErr w:type="spellStart"/>
+      <w:r>
+        <w:rPr>
+          <w:rFonts w:ascii="Consolas" w:hAnsi="Consolas" w:cs="Consolas"/>
+          <w:color w:val="000000"/>
+          <w:sz w:val="19"/>
+          <w:szCs w:val="19"/>
+          <w:highlight w:val="white"/>
+        </w:rPr>
+        <w:t>stealthPos</w:t>
+      </w:r>
+      <w:proofErr w:type="spellEnd"/>
+      <w:r>
+        <w:rPr>
+          <w:rFonts w:ascii="Consolas" w:hAnsi="Consolas" w:cs="Consolas"/>
+          <w:color w:val="000000"/>
+          <w:sz w:val="19"/>
+          <w:szCs w:val="19"/>
+          <w:highlight w:val="white"/>
+        </w:rPr>
+        <w:t xml:space="preserve">, </w:t>
+      </w:r>
+      <w:proofErr w:type="spellStart"/>
+      <w:r>
+        <w:rPr>
+          <w:rFonts w:ascii="Consolas" w:hAnsi="Consolas" w:cs="Consolas"/>
+          <w:color w:val="000000"/>
+          <w:sz w:val="19"/>
+          <w:szCs w:val="19"/>
+          <w:highlight w:val="white"/>
+        </w:rPr>
+        <w:t>stealthPos</w:t>
+      </w:r>
+      <w:proofErr w:type="spellEnd"/>
+      <w:r>
+        <w:rPr>
+          <w:rFonts w:ascii="Consolas" w:hAnsi="Consolas" w:cs="Consolas"/>
+          <w:color w:val="000000"/>
+          <w:sz w:val="19"/>
+          <w:szCs w:val="19"/>
+          <w:highlight w:val="white"/>
+        </w:rPr>
+        <w:t xml:space="preserve"> </w:t>
       </w:r>
       <w:r>
         <w:rPr>
@@ -2621,7 +3921,29 @@
           <w:szCs w:val="19"/>
           <w:highlight w:val="white"/>
         </w:rPr>
-        <w:t xml:space="preserve"> glm::</w:t>
+        <w:t xml:space="preserve"> </w:t>
+      </w:r>
+      <w:proofErr w:type="spellStart"/>
+      <w:r>
+        <w:rPr>
+          <w:rFonts w:ascii="Consolas" w:hAnsi="Consolas" w:cs="Consolas"/>
+          <w:color w:val="000000"/>
+          <w:sz w:val="19"/>
+          <w:szCs w:val="19"/>
+          <w:highlight w:val="white"/>
+        </w:rPr>
+        <w:t>glm</w:t>
+      </w:r>
+      <w:proofErr w:type="spellEnd"/>
+      <w:r>
+        <w:rPr>
+          <w:rFonts w:ascii="Consolas" w:hAnsi="Consolas" w:cs="Consolas"/>
+          <w:color w:val="000000"/>
+          <w:sz w:val="19"/>
+          <w:szCs w:val="19"/>
+          <w:highlight w:val="white"/>
+        </w:rPr>
+        <w:t>::</w:t>
       </w:r>
       <w:r>
         <w:rPr>
@@ -2641,7 +3963,29 @@
           <w:szCs w:val="19"/>
           <w:highlight w:val="white"/>
         </w:rPr>
-        <w:t>(0.0, -1.0, 0.0), glm::</w:t>
+        <w:t xml:space="preserve">(0.0, -1.0, 0.0), </w:t>
+      </w:r>
+      <w:proofErr w:type="spellStart"/>
+      <w:r>
+        <w:rPr>
+          <w:rFonts w:ascii="Consolas" w:hAnsi="Consolas" w:cs="Consolas"/>
+          <w:color w:val="000000"/>
+          <w:sz w:val="19"/>
+          <w:szCs w:val="19"/>
+          <w:highlight w:val="white"/>
+        </w:rPr>
+        <w:t>glm</w:t>
+      </w:r>
+      <w:proofErr w:type="spellEnd"/>
+      <w:r>
+        <w:rPr>
+          <w:rFonts w:ascii="Consolas" w:hAnsi="Consolas" w:cs="Consolas"/>
+          <w:color w:val="000000"/>
+          <w:sz w:val="19"/>
+          <w:szCs w:val="19"/>
+          <w:highlight w:val="white"/>
+        </w:rPr>
+        <w:t>::</w:t>
       </w:r>
       <w:r>
         <w:rPr>
@@ -2687,7 +4031,40 @@
           <w:highlight w:val="white"/>
         </w:rPr>
         <w:tab/>
-        <w:t xml:space="preserve">refractTransforms[4] </w:t>
+      </w:r>
+      <w:proofErr w:type="spellStart"/>
+      <w:proofErr w:type="gramStart"/>
+      <w:r>
+        <w:rPr>
+          <w:rFonts w:ascii="Consolas" w:hAnsi="Consolas" w:cs="Consolas"/>
+          <w:color w:val="000000"/>
+          <w:sz w:val="19"/>
+          <w:szCs w:val="19"/>
+          <w:highlight w:val="white"/>
+        </w:rPr>
+        <w:t>refractTransforms</w:t>
+      </w:r>
+      <w:proofErr w:type="spellEnd"/>
+      <w:r>
+        <w:rPr>
+          <w:rFonts w:ascii="Consolas" w:hAnsi="Consolas" w:cs="Consolas"/>
+          <w:color w:val="000000"/>
+          <w:sz w:val="19"/>
+          <w:szCs w:val="19"/>
+          <w:highlight w:val="white"/>
+        </w:rPr>
+        <w:t>[</w:t>
+      </w:r>
+      <w:proofErr w:type="gramEnd"/>
+      <w:r>
+        <w:rPr>
+          <w:rFonts w:ascii="Consolas" w:hAnsi="Consolas" w:cs="Consolas"/>
+          <w:color w:val="000000"/>
+          <w:sz w:val="19"/>
+          <w:szCs w:val="19"/>
+          <w:highlight w:val="white"/>
+        </w:rPr>
+        <w:t xml:space="preserve">4] </w:t>
       </w:r>
       <w:r>
         <w:rPr>
@@ -2707,7 +4084,95 @@
           <w:szCs w:val="19"/>
           <w:highlight w:val="white"/>
         </w:rPr>
-        <w:t xml:space="preserve"> (glm::lookAt(stealthPos, stealthPos </w:t>
+        <w:t xml:space="preserve"> (</w:t>
+      </w:r>
+      <w:proofErr w:type="spellStart"/>
+      <w:r>
+        <w:rPr>
+          <w:rFonts w:ascii="Consolas" w:hAnsi="Consolas" w:cs="Consolas"/>
+          <w:color w:val="000000"/>
+          <w:sz w:val="19"/>
+          <w:szCs w:val="19"/>
+          <w:highlight w:val="white"/>
+        </w:rPr>
+        <w:t>glm</w:t>
+      </w:r>
+      <w:proofErr w:type="spellEnd"/>
+      <w:r>
+        <w:rPr>
+          <w:rFonts w:ascii="Consolas" w:hAnsi="Consolas" w:cs="Consolas"/>
+          <w:color w:val="000000"/>
+          <w:sz w:val="19"/>
+          <w:szCs w:val="19"/>
+          <w:highlight w:val="white"/>
+        </w:rPr>
+        <w:t>::</w:t>
+      </w:r>
+      <w:proofErr w:type="spellStart"/>
+      <w:r>
+        <w:rPr>
+          <w:rFonts w:ascii="Consolas" w:hAnsi="Consolas" w:cs="Consolas"/>
+          <w:color w:val="000000"/>
+          <w:sz w:val="19"/>
+          <w:szCs w:val="19"/>
+          <w:highlight w:val="white"/>
+        </w:rPr>
+        <w:t>lookAt</w:t>
+      </w:r>
+      <w:proofErr w:type="spellEnd"/>
+      <w:r>
+        <w:rPr>
+          <w:rFonts w:ascii="Consolas" w:hAnsi="Consolas" w:cs="Consolas"/>
+          <w:color w:val="000000"/>
+          <w:sz w:val="19"/>
+          <w:szCs w:val="19"/>
+          <w:highlight w:val="white"/>
+        </w:rPr>
+        <w:t>(</w:t>
+      </w:r>
+      <w:proofErr w:type="spellStart"/>
+      <w:r>
+        <w:rPr>
+          <w:rFonts w:ascii="Consolas" w:hAnsi="Consolas" w:cs="Consolas"/>
+          <w:color w:val="000000"/>
+          <w:sz w:val="19"/>
+          <w:szCs w:val="19"/>
+          <w:highlight w:val="white"/>
+        </w:rPr>
+        <w:t>stealthPos</w:t>
+      </w:r>
+      <w:proofErr w:type="spellEnd"/>
+      <w:r>
+        <w:rPr>
+          <w:rFonts w:ascii="Consolas" w:hAnsi="Consolas" w:cs="Consolas"/>
+          <w:color w:val="000000"/>
+          <w:sz w:val="19"/>
+          <w:szCs w:val="19"/>
+          <w:highlight w:val="white"/>
+        </w:rPr>
+        <w:t xml:space="preserve">, </w:t>
+      </w:r>
+      <w:proofErr w:type="spellStart"/>
+      <w:r>
+        <w:rPr>
+          <w:rFonts w:ascii="Consolas" w:hAnsi="Consolas" w:cs="Consolas"/>
+          <w:color w:val="000000"/>
+          <w:sz w:val="19"/>
+          <w:szCs w:val="19"/>
+          <w:highlight w:val="white"/>
+        </w:rPr>
+        <w:t>stealthPos</w:t>
+      </w:r>
+      <w:proofErr w:type="spellEnd"/>
+      <w:r>
+        <w:rPr>
+          <w:rFonts w:ascii="Consolas" w:hAnsi="Consolas" w:cs="Consolas"/>
+          <w:color w:val="000000"/>
+          <w:sz w:val="19"/>
+          <w:szCs w:val="19"/>
+          <w:highlight w:val="white"/>
+        </w:rPr>
+        <w:t xml:space="preserve"> </w:t>
       </w:r>
       <w:r>
         <w:rPr>
@@ -2727,7 +4192,29 @@
           <w:szCs w:val="19"/>
           <w:highlight w:val="white"/>
         </w:rPr>
-        <w:t xml:space="preserve"> glm::</w:t>
+        <w:t xml:space="preserve"> </w:t>
+      </w:r>
+      <w:proofErr w:type="spellStart"/>
+      <w:r>
+        <w:rPr>
+          <w:rFonts w:ascii="Consolas" w:hAnsi="Consolas" w:cs="Consolas"/>
+          <w:color w:val="000000"/>
+          <w:sz w:val="19"/>
+          <w:szCs w:val="19"/>
+          <w:highlight w:val="white"/>
+        </w:rPr>
+        <w:t>glm</w:t>
+      </w:r>
+      <w:proofErr w:type="spellEnd"/>
+      <w:r>
+        <w:rPr>
+          <w:rFonts w:ascii="Consolas" w:hAnsi="Consolas" w:cs="Consolas"/>
+          <w:color w:val="000000"/>
+          <w:sz w:val="19"/>
+          <w:szCs w:val="19"/>
+          <w:highlight w:val="white"/>
+        </w:rPr>
+        <w:t>::</w:t>
       </w:r>
       <w:r>
         <w:rPr>
@@ -2747,7 +4234,29 @@
           <w:szCs w:val="19"/>
           <w:highlight w:val="white"/>
         </w:rPr>
-        <w:t>(0.0, 0.0, 1.0), glm::</w:t>
+        <w:t xml:space="preserve">(0.0, 0.0, 1.0), </w:t>
+      </w:r>
+      <w:proofErr w:type="spellStart"/>
+      <w:r>
+        <w:rPr>
+          <w:rFonts w:ascii="Consolas" w:hAnsi="Consolas" w:cs="Consolas"/>
+          <w:color w:val="000000"/>
+          <w:sz w:val="19"/>
+          <w:szCs w:val="19"/>
+          <w:highlight w:val="white"/>
+        </w:rPr>
+        <w:t>glm</w:t>
+      </w:r>
+      <w:proofErr w:type="spellEnd"/>
+      <w:r>
+        <w:rPr>
+          <w:rFonts w:ascii="Consolas" w:hAnsi="Consolas" w:cs="Consolas"/>
+          <w:color w:val="000000"/>
+          <w:sz w:val="19"/>
+          <w:szCs w:val="19"/>
+          <w:highlight w:val="white"/>
+        </w:rPr>
+        <w:t>::</w:t>
       </w:r>
       <w:r>
         <w:rPr>
@@ -2793,7 +4302,40 @@
           <w:highlight w:val="white"/>
         </w:rPr>
         <w:tab/>
-        <w:t xml:space="preserve">refractTransforms[5] </w:t>
+      </w:r>
+      <w:proofErr w:type="spellStart"/>
+      <w:proofErr w:type="gramStart"/>
+      <w:r>
+        <w:rPr>
+          <w:rFonts w:ascii="Consolas" w:hAnsi="Consolas" w:cs="Consolas"/>
+          <w:color w:val="000000"/>
+          <w:sz w:val="19"/>
+          <w:szCs w:val="19"/>
+          <w:highlight w:val="white"/>
+        </w:rPr>
+        <w:t>refractTransforms</w:t>
+      </w:r>
+      <w:proofErr w:type="spellEnd"/>
+      <w:r>
+        <w:rPr>
+          <w:rFonts w:ascii="Consolas" w:hAnsi="Consolas" w:cs="Consolas"/>
+          <w:color w:val="000000"/>
+          <w:sz w:val="19"/>
+          <w:szCs w:val="19"/>
+          <w:highlight w:val="white"/>
+        </w:rPr>
+        <w:t>[</w:t>
+      </w:r>
+      <w:proofErr w:type="gramEnd"/>
+      <w:r>
+        <w:rPr>
+          <w:rFonts w:ascii="Consolas" w:hAnsi="Consolas" w:cs="Consolas"/>
+          <w:color w:val="000000"/>
+          <w:sz w:val="19"/>
+          <w:szCs w:val="19"/>
+          <w:highlight w:val="white"/>
+        </w:rPr>
+        <w:t xml:space="preserve">5] </w:t>
       </w:r>
       <w:r>
         <w:rPr>
@@ -2813,7 +4355,95 @@
           <w:szCs w:val="19"/>
           <w:highlight w:val="white"/>
         </w:rPr>
-        <w:t xml:space="preserve"> (glm::lookAt(stealthPos, stealthPos </w:t>
+        <w:t xml:space="preserve"> (</w:t>
+      </w:r>
+      <w:proofErr w:type="spellStart"/>
+      <w:r>
+        <w:rPr>
+          <w:rFonts w:ascii="Consolas" w:hAnsi="Consolas" w:cs="Consolas"/>
+          <w:color w:val="000000"/>
+          <w:sz w:val="19"/>
+          <w:szCs w:val="19"/>
+          <w:highlight w:val="white"/>
+        </w:rPr>
+        <w:t>glm</w:t>
+      </w:r>
+      <w:proofErr w:type="spellEnd"/>
+      <w:r>
+        <w:rPr>
+          <w:rFonts w:ascii="Consolas" w:hAnsi="Consolas" w:cs="Consolas"/>
+          <w:color w:val="000000"/>
+          <w:sz w:val="19"/>
+          <w:szCs w:val="19"/>
+          <w:highlight w:val="white"/>
+        </w:rPr>
+        <w:t>::</w:t>
+      </w:r>
+      <w:proofErr w:type="spellStart"/>
+      <w:r>
+        <w:rPr>
+          <w:rFonts w:ascii="Consolas" w:hAnsi="Consolas" w:cs="Consolas"/>
+          <w:color w:val="000000"/>
+          <w:sz w:val="19"/>
+          <w:szCs w:val="19"/>
+          <w:highlight w:val="white"/>
+        </w:rPr>
+        <w:t>lookAt</w:t>
+      </w:r>
+      <w:proofErr w:type="spellEnd"/>
+      <w:r>
+        <w:rPr>
+          <w:rFonts w:ascii="Consolas" w:hAnsi="Consolas" w:cs="Consolas"/>
+          <w:color w:val="000000"/>
+          <w:sz w:val="19"/>
+          <w:szCs w:val="19"/>
+          <w:highlight w:val="white"/>
+        </w:rPr>
+        <w:t>(</w:t>
+      </w:r>
+      <w:proofErr w:type="spellStart"/>
+      <w:r>
+        <w:rPr>
+          <w:rFonts w:ascii="Consolas" w:hAnsi="Consolas" w:cs="Consolas"/>
+          <w:color w:val="000000"/>
+          <w:sz w:val="19"/>
+          <w:szCs w:val="19"/>
+          <w:highlight w:val="white"/>
+        </w:rPr>
+        <w:t>stealthPos</w:t>
+      </w:r>
+      <w:proofErr w:type="spellEnd"/>
+      <w:r>
+        <w:rPr>
+          <w:rFonts w:ascii="Consolas" w:hAnsi="Consolas" w:cs="Consolas"/>
+          <w:color w:val="000000"/>
+          <w:sz w:val="19"/>
+          <w:szCs w:val="19"/>
+          <w:highlight w:val="white"/>
+        </w:rPr>
+        <w:t xml:space="preserve">, </w:t>
+      </w:r>
+      <w:proofErr w:type="spellStart"/>
+      <w:r>
+        <w:rPr>
+          <w:rFonts w:ascii="Consolas" w:hAnsi="Consolas" w:cs="Consolas"/>
+          <w:color w:val="000000"/>
+          <w:sz w:val="19"/>
+          <w:szCs w:val="19"/>
+          <w:highlight w:val="white"/>
+        </w:rPr>
+        <w:t>stealthPos</w:t>
+      </w:r>
+      <w:proofErr w:type="spellEnd"/>
+      <w:r>
+        <w:rPr>
+          <w:rFonts w:ascii="Consolas" w:hAnsi="Consolas" w:cs="Consolas"/>
+          <w:color w:val="000000"/>
+          <w:sz w:val="19"/>
+          <w:szCs w:val="19"/>
+          <w:highlight w:val="white"/>
+        </w:rPr>
+        <w:t xml:space="preserve"> </w:t>
       </w:r>
       <w:r>
         <w:rPr>
@@ -2833,7 +4463,29 @@
           <w:szCs w:val="19"/>
           <w:highlight w:val="white"/>
         </w:rPr>
-        <w:t xml:space="preserve"> glm::</w:t>
+        <w:t xml:space="preserve"> </w:t>
+      </w:r>
+      <w:proofErr w:type="spellStart"/>
+      <w:r>
+        <w:rPr>
+          <w:rFonts w:ascii="Consolas" w:hAnsi="Consolas" w:cs="Consolas"/>
+          <w:color w:val="000000"/>
+          <w:sz w:val="19"/>
+          <w:szCs w:val="19"/>
+          <w:highlight w:val="white"/>
+        </w:rPr>
+        <w:t>glm</w:t>
+      </w:r>
+      <w:proofErr w:type="spellEnd"/>
+      <w:r>
+        <w:rPr>
+          <w:rFonts w:ascii="Consolas" w:hAnsi="Consolas" w:cs="Consolas"/>
+          <w:color w:val="000000"/>
+          <w:sz w:val="19"/>
+          <w:szCs w:val="19"/>
+          <w:highlight w:val="white"/>
+        </w:rPr>
+        <w:t>::</w:t>
       </w:r>
       <w:r>
         <w:rPr>
@@ -2853,7 +4505,29 @@
           <w:szCs w:val="19"/>
           <w:highlight w:val="white"/>
         </w:rPr>
-        <w:t>(0.0, 0.0, -1.0), glm::</w:t>
+        <w:t xml:space="preserve">(0.0, 0.0, -1.0), </w:t>
+      </w:r>
+      <w:proofErr w:type="spellStart"/>
+      <w:r>
+        <w:rPr>
+          <w:rFonts w:ascii="Consolas" w:hAnsi="Consolas" w:cs="Consolas"/>
+          <w:color w:val="000000"/>
+          <w:sz w:val="19"/>
+          <w:szCs w:val="19"/>
+          <w:highlight w:val="white"/>
+        </w:rPr>
+        <w:t>glm</w:t>
+      </w:r>
+      <w:proofErr w:type="spellEnd"/>
+      <w:r>
+        <w:rPr>
+          <w:rFonts w:ascii="Consolas" w:hAnsi="Consolas" w:cs="Consolas"/>
+          <w:color w:val="000000"/>
+          <w:sz w:val="19"/>
+          <w:szCs w:val="19"/>
+          <w:highlight w:val="white"/>
+        </w:rPr>
+        <w:t>::</w:t>
       </w:r>
       <w:r>
         <w:rPr>
@@ -2915,6 +4589,8 @@
         </w:rPr>
         <w:tab/>
       </w:r>
+      <w:proofErr w:type="spellStart"/>
+      <w:proofErr w:type="gramStart"/>
       <w:r>
         <w:rPr>
           <w:rFonts w:ascii="Consolas" w:hAnsi="Consolas" w:cs="Consolas"/>
@@ -2925,6 +4601,7 @@
         </w:rPr>
         <w:t>glBindFramebuffer</w:t>
       </w:r>
+      <w:proofErr w:type="spellEnd"/>
       <w:r>
         <w:rPr>
           <w:rFonts w:ascii="Consolas" w:hAnsi="Consolas" w:cs="Consolas"/>
@@ -2935,6 +4612,7 @@
         </w:rPr>
         <w:t>(</w:t>
       </w:r>
+      <w:proofErr w:type="gramEnd"/>
       <w:r>
         <w:rPr>
           <w:rFonts w:ascii="Consolas" w:hAnsi="Consolas" w:cs="Consolas"/>
@@ -2953,7 +4631,29 @@
           <w:szCs w:val="19"/>
           <w:highlight w:val="white"/>
         </w:rPr>
-        <w:t>, refractMapFBO);</w:t>
+        <w:t xml:space="preserve">, </w:t>
+      </w:r>
+      <w:proofErr w:type="spellStart"/>
+      <w:r>
+        <w:rPr>
+          <w:rFonts w:ascii="Consolas" w:hAnsi="Consolas" w:cs="Consolas"/>
+          <w:color w:val="000000"/>
+          <w:sz w:val="19"/>
+          <w:szCs w:val="19"/>
+          <w:highlight w:val="white"/>
+        </w:rPr>
+        <w:t>refractMapFBO</w:t>
+      </w:r>
+      <w:proofErr w:type="spellEnd"/>
+      <w:r>
+        <w:rPr>
+          <w:rFonts w:ascii="Consolas" w:hAnsi="Consolas" w:cs="Consolas"/>
+          <w:color w:val="000000"/>
+          <w:sz w:val="19"/>
+          <w:szCs w:val="19"/>
+          <w:highlight w:val="white"/>
+        </w:rPr>
+        <w:t>);</w:t>
       </w:r>
     </w:p>
     <w:p>
@@ -2980,6 +4680,7 @@
         </w:rPr>
         <w:tab/>
       </w:r>
+      <w:proofErr w:type="gramStart"/>
       <w:r>
         <w:rPr>
           <w:rFonts w:ascii="Consolas" w:hAnsi="Consolas" w:cs="Consolas"/>
@@ -2990,6 +4691,7 @@
         </w:rPr>
         <w:t>for</w:t>
       </w:r>
+      <w:proofErr w:type="gramEnd"/>
       <w:r>
         <w:rPr>
           <w:rFonts w:ascii="Consolas" w:hAnsi="Consolas" w:cs="Consolas"/>
@@ -3000,6 +4702,7 @@
         </w:rPr>
         <w:t xml:space="preserve"> (</w:t>
       </w:r>
+      <w:proofErr w:type="spellStart"/>
       <w:r>
         <w:rPr>
           <w:rFonts w:ascii="Consolas" w:hAnsi="Consolas" w:cs="Consolas"/>
@@ -3010,6 +4713,7 @@
         </w:rPr>
         <w:t>int</w:t>
       </w:r>
+      <w:proofErr w:type="spellEnd"/>
       <w:r>
         <w:rPr>
           <w:rFonts w:ascii="Consolas" w:hAnsi="Consolas" w:cs="Consolas"/>
@@ -3081,6 +4785,7 @@
         </w:rPr>
         <w:tab/>
       </w:r>
+      <w:proofErr w:type="gramStart"/>
       <w:r>
         <w:rPr>
           <w:rFonts w:ascii="Consolas" w:hAnsi="Consolas" w:cs="Consolas"/>
@@ -3101,6 +4806,7 @@
         </w:rPr>
         <w:t>(</w:t>
       </w:r>
+      <w:proofErr w:type="gramEnd"/>
       <w:r>
         <w:rPr>
           <w:rFonts w:ascii="Consolas" w:hAnsi="Consolas" w:cs="Consolas"/>
@@ -3159,7 +4865,29 @@
           <w:szCs w:val="19"/>
           <w:highlight w:val="white"/>
         </w:rPr>
-        <w:t xml:space="preserve"> + j, refractCubeMap, 0);</w:t>
+        <w:t xml:space="preserve"> + j, </w:t>
+      </w:r>
+      <w:proofErr w:type="spellStart"/>
+      <w:r>
+        <w:rPr>
+          <w:rFonts w:ascii="Consolas" w:hAnsi="Consolas" w:cs="Consolas"/>
+          <w:color w:val="000000"/>
+          <w:sz w:val="19"/>
+          <w:szCs w:val="19"/>
+          <w:highlight w:val="white"/>
+        </w:rPr>
+        <w:t>refractCubeMap</w:t>
+      </w:r>
+      <w:proofErr w:type="spellEnd"/>
+      <w:r>
+        <w:rPr>
+          <w:rFonts w:ascii="Consolas" w:hAnsi="Consolas" w:cs="Consolas"/>
+          <w:color w:val="000000"/>
+          <w:sz w:val="19"/>
+          <w:szCs w:val="19"/>
+          <w:highlight w:val="white"/>
+        </w:rPr>
+        <w:t>, 0);</w:t>
       </w:r>
     </w:p>
     <w:p>
@@ -3197,6 +4925,7 @@
         </w:rPr>
         <w:tab/>
       </w:r>
+      <w:proofErr w:type="spellStart"/>
       <w:r>
         <w:rPr>
           <w:rFonts w:ascii="Consolas" w:hAnsi="Consolas" w:cs="Consolas"/>
@@ -3207,16 +4936,51 @@
         </w:rPr>
         <w:t>RenderEngine</w:t>
       </w:r>
-      <w:r>
-        <w:rPr>
-          <w:rFonts w:ascii="Consolas" w:hAnsi="Consolas" w:cs="Consolas"/>
-          <w:color w:val="000000"/>
-          <w:sz w:val="19"/>
-          <w:szCs w:val="19"/>
-          <w:highlight w:val="white"/>
-        </w:rPr>
-        <w:t>::Draw(&amp;refractProj</w:t>
-      </w:r>
+      <w:proofErr w:type="spellEnd"/>
+      <w:r>
+        <w:rPr>
+          <w:rFonts w:ascii="Consolas" w:hAnsi="Consolas" w:cs="Consolas"/>
+          <w:color w:val="000000"/>
+          <w:sz w:val="19"/>
+          <w:szCs w:val="19"/>
+          <w:highlight w:val="white"/>
+        </w:rPr>
+        <w:t>::</w:t>
+      </w:r>
+      <w:proofErr w:type="gramStart"/>
+      <w:r>
+        <w:rPr>
+          <w:rFonts w:ascii="Consolas" w:hAnsi="Consolas" w:cs="Consolas"/>
+          <w:color w:val="000000"/>
+          <w:sz w:val="19"/>
+          <w:szCs w:val="19"/>
+          <w:highlight w:val="white"/>
+        </w:rPr>
+        <w:t>Draw(</w:t>
+      </w:r>
+      <w:proofErr w:type="gramEnd"/>
+      <w:r>
+        <w:rPr>
+          <w:rFonts w:ascii="Consolas" w:hAnsi="Consolas" w:cs="Consolas"/>
+          <w:color w:val="000000"/>
+          <w:sz w:val="19"/>
+          <w:szCs w:val="19"/>
+          <w:highlight w:val="white"/>
+        </w:rPr>
+        <w:t>&amp;</w:t>
+      </w:r>
+      <w:proofErr w:type="spellStart"/>
+      <w:r>
+        <w:rPr>
+          <w:rFonts w:ascii="Consolas" w:hAnsi="Consolas" w:cs="Consolas"/>
+          <w:color w:val="000000"/>
+          <w:sz w:val="19"/>
+          <w:szCs w:val="19"/>
+          <w:highlight w:val="white"/>
+        </w:rPr>
+        <w:t>refractProj</w:t>
+      </w:r>
+      <w:proofErr w:type="spellEnd"/>
       <w:r>
         <w:rPr>
           <w:rFonts w:ascii="Consolas" w:hAnsi="Consolas" w:cs="Consolas"/>
@@ -3275,7 +5039,29 @@
           <w:szCs w:val="19"/>
           <w:highlight w:val="white"/>
         </w:rPr>
-        <w:t>, &amp;refractTransforms[j]</w:t>
+        <w:t>, &amp;</w:t>
+      </w:r>
+      <w:proofErr w:type="spellStart"/>
+      <w:r>
+        <w:rPr>
+          <w:rFonts w:ascii="Consolas" w:hAnsi="Consolas" w:cs="Consolas"/>
+          <w:color w:val="000000"/>
+          <w:sz w:val="19"/>
+          <w:szCs w:val="19"/>
+          <w:highlight w:val="white"/>
+        </w:rPr>
+        <w:t>refractTransforms</w:t>
+      </w:r>
+      <w:proofErr w:type="spellEnd"/>
+      <w:r>
+        <w:rPr>
+          <w:rFonts w:ascii="Consolas" w:hAnsi="Consolas" w:cs="Consolas"/>
+          <w:color w:val="000000"/>
+          <w:sz w:val="19"/>
+          <w:szCs w:val="19"/>
+          <w:highlight w:val="white"/>
+        </w:rPr>
+        <w:t>[j]</w:t>
       </w:r>
       <w:r>
         <w:rPr>
@@ -3388,6 +5174,8 @@
         </w:rPr>
         <w:tab/>
       </w:r>
+      <w:proofErr w:type="spellStart"/>
+      <w:proofErr w:type="gramStart"/>
       <w:r>
         <w:rPr>
           <w:rFonts w:ascii="Consolas" w:hAnsi="Consolas" w:cs="Consolas"/>
@@ -3398,6 +5186,7 @@
         </w:rPr>
         <w:t>glBindFramebuffer</w:t>
       </w:r>
+      <w:proofErr w:type="spellEnd"/>
       <w:r>
         <w:rPr>
           <w:rFonts w:ascii="Consolas" w:hAnsi="Consolas" w:cs="Consolas"/>
@@ -3408,6 +5197,7 @@
         </w:rPr>
         <w:t>(</w:t>
       </w:r>
+      <w:proofErr w:type="gramEnd"/>
       <w:r>
         <w:rPr>
           <w:rFonts w:ascii="Consolas" w:hAnsi="Consolas" w:cs="Consolas"/>
@@ -3453,6 +5243,7 @@
         </w:rPr>
         <w:tab/>
       </w:r>
+      <w:proofErr w:type="spellStart"/>
       <w:r>
         <w:rPr>
           <w:rFonts w:ascii="Consolas" w:hAnsi="Consolas" w:cs="Consolas"/>
@@ -3463,6 +5254,7 @@
         </w:rPr>
         <w:t>TextureInfo</w:t>
       </w:r>
+      <w:proofErr w:type="spellEnd"/>
       <w:r>
         <w:rPr>
           <w:rFonts w:ascii="Consolas" w:hAnsi="Consolas" w:cs="Consolas"/>
@@ -3497,7 +5289,28 @@
           <w:highlight w:val="white"/>
         </w:rPr>
         <w:tab/>
-        <w:t xml:space="preserve">texture </w:t>
+      </w:r>
+      <w:proofErr w:type="gramStart"/>
+      <w:r>
+        <w:rPr>
+          <w:rFonts w:ascii="Consolas" w:hAnsi="Consolas" w:cs="Consolas"/>
+          <w:color w:val="000000"/>
+          <w:sz w:val="19"/>
+          <w:szCs w:val="19"/>
+          <w:highlight w:val="white"/>
+        </w:rPr>
+        <w:t>texture</w:t>
+      </w:r>
+      <w:proofErr w:type="gramEnd"/>
+      <w:r>
+        <w:rPr>
+          <w:rFonts w:ascii="Consolas" w:hAnsi="Consolas" w:cs="Consolas"/>
+          <w:color w:val="000000"/>
+          <w:sz w:val="19"/>
+          <w:szCs w:val="19"/>
+          <w:highlight w:val="white"/>
+        </w:rPr>
+        <w:t xml:space="preserve"> </w:t>
       </w:r>
       <w:r>
         <w:rPr>
@@ -3517,7 +5330,29 @@
           <w:szCs w:val="19"/>
           <w:highlight w:val="white"/>
         </w:rPr>
-        <w:t xml:space="preserve"> render[5].getTextureInfo();</w:t>
+        <w:t xml:space="preserve"> render[5].</w:t>
+      </w:r>
+      <w:proofErr w:type="spellStart"/>
+      <w:r>
+        <w:rPr>
+          <w:rFonts w:ascii="Consolas" w:hAnsi="Consolas" w:cs="Consolas"/>
+          <w:color w:val="000000"/>
+          <w:sz w:val="19"/>
+          <w:szCs w:val="19"/>
+          <w:highlight w:val="white"/>
+        </w:rPr>
+        <w:t>getTextureInfo</w:t>
+      </w:r>
+      <w:proofErr w:type="spellEnd"/>
+      <w:r>
+        <w:rPr>
+          <w:rFonts w:ascii="Consolas" w:hAnsi="Consolas" w:cs="Consolas"/>
+          <w:color w:val="000000"/>
+          <w:sz w:val="19"/>
+          <w:szCs w:val="19"/>
+          <w:highlight w:val="white"/>
+        </w:rPr>
+        <w:t>();</w:t>
       </w:r>
     </w:p>
     <w:p>
@@ -3543,7 +5378,50 @@
           <w:highlight w:val="white"/>
         </w:rPr>
         <w:tab/>
-        <w:t>texture.textureID = refractCubeMap;</w:t>
+      </w:r>
+      <w:proofErr w:type="spellStart"/>
+      <w:r>
+        <w:rPr>
+          <w:rFonts w:ascii="Consolas" w:hAnsi="Consolas" w:cs="Consolas"/>
+          <w:color w:val="000000"/>
+          <w:sz w:val="19"/>
+          <w:szCs w:val="19"/>
+          <w:highlight w:val="white"/>
+        </w:rPr>
+        <w:t>texture.textureID</w:t>
+      </w:r>
+      <w:proofErr w:type="spellEnd"/>
+      <w:r>
+        <w:rPr>
+          <w:rFonts w:ascii="Consolas" w:hAnsi="Consolas" w:cs="Consolas"/>
+          <w:color w:val="000000"/>
+          <w:sz w:val="19"/>
+          <w:szCs w:val="19"/>
+          <w:highlight w:val="white"/>
+        </w:rPr>
+        <w:t xml:space="preserve"> = </w:t>
+      </w:r>
+      <w:proofErr w:type="spellStart"/>
+      <w:r>
+        <w:rPr>
+          <w:rFonts w:ascii="Consolas" w:hAnsi="Consolas" w:cs="Consolas"/>
+          <w:color w:val="000000"/>
+          <w:sz w:val="19"/>
+          <w:szCs w:val="19"/>
+          <w:highlight w:val="white"/>
+        </w:rPr>
+        <w:t>refractCubeMap</w:t>
+      </w:r>
+      <w:proofErr w:type="spellEnd"/>
+      <w:r>
+        <w:rPr>
+          <w:rFonts w:ascii="Consolas" w:hAnsi="Consolas" w:cs="Consolas"/>
+          <w:color w:val="000000"/>
+          <w:sz w:val="19"/>
+          <w:szCs w:val="19"/>
+          <w:highlight w:val="white"/>
+        </w:rPr>
+        <w:t>;</w:t>
       </w:r>
     </w:p>
     <w:p>
@@ -3569,7 +5447,28 @@
           <w:highlight w:val="white"/>
         </w:rPr>
         <w:tab/>
-        <w:t xml:space="preserve">texture.isCubeMap = </w:t>
+      </w:r>
+      <w:proofErr w:type="spellStart"/>
+      <w:r>
+        <w:rPr>
+          <w:rFonts w:ascii="Consolas" w:hAnsi="Consolas" w:cs="Consolas"/>
+          <w:color w:val="000000"/>
+          <w:sz w:val="19"/>
+          <w:szCs w:val="19"/>
+          <w:highlight w:val="white"/>
+        </w:rPr>
+        <w:t>texture.isCubeMap</w:t>
+      </w:r>
+      <w:proofErr w:type="spellEnd"/>
+      <w:r>
+        <w:rPr>
+          <w:rFonts w:ascii="Consolas" w:hAnsi="Consolas" w:cs="Consolas"/>
+          <w:color w:val="000000"/>
+          <w:sz w:val="19"/>
+          <w:szCs w:val="19"/>
+          <w:highlight w:val="white"/>
+        </w:rPr>
+        <w:t xml:space="preserve"> = </w:t>
       </w:r>
       <w:r>
         <w:rPr>
@@ -3610,37 +5509,91 @@
           <w:highlight w:val="white"/>
         </w:rPr>
         <w:tab/>
-        <w:t>render[5].setTextureInfo(texture);</w:t>
-      </w:r>
-    </w:p>
-    <w:p>
-      <w:pPr>
-        <w:rPr>
-          <w:rFonts w:ascii="Consolas" w:hAnsi="Consolas" w:cs="Consolas"/>
-          <w:color w:val="000000"/>
-          <w:sz w:val="19"/>
-          <w:szCs w:val="19"/>
-        </w:rPr>
-      </w:pPr>
-    </w:p>
-    <w:p>
-      <w:pPr>
-        <w:rPr>
-          <w:rFonts w:ascii="Consolas" w:hAnsi="Consolas" w:cs="Consolas"/>
-          <w:color w:val="000000"/>
-          <w:sz w:val="19"/>
-          <w:szCs w:val="19"/>
-        </w:rPr>
-      </w:pPr>
-      <w:r>
-        <w:rPr>
-          <w:rFonts w:ascii="Consolas" w:hAnsi="Consolas" w:cs="Consolas"/>
-          <w:color w:val="000000"/>
-          <w:sz w:val="19"/>
-          <w:szCs w:val="19"/>
-        </w:rPr>
-        <w:t>//Refract/Reflect Shader</w:t>
-      </w:r>
+      </w:r>
+      <w:proofErr w:type="gramStart"/>
+      <w:r>
+        <w:rPr>
+          <w:rFonts w:ascii="Consolas" w:hAnsi="Consolas" w:cs="Consolas"/>
+          <w:color w:val="000000"/>
+          <w:sz w:val="19"/>
+          <w:szCs w:val="19"/>
+          <w:highlight w:val="white"/>
+        </w:rPr>
+        <w:t>render[</w:t>
+      </w:r>
+      <w:proofErr w:type="gramEnd"/>
+      <w:r>
+        <w:rPr>
+          <w:rFonts w:ascii="Consolas" w:hAnsi="Consolas" w:cs="Consolas"/>
+          <w:color w:val="000000"/>
+          <w:sz w:val="19"/>
+          <w:szCs w:val="19"/>
+          <w:highlight w:val="white"/>
+        </w:rPr>
+        <w:t>5].</w:t>
+      </w:r>
+      <w:proofErr w:type="spellStart"/>
+      <w:r>
+        <w:rPr>
+          <w:rFonts w:ascii="Consolas" w:hAnsi="Consolas" w:cs="Consolas"/>
+          <w:color w:val="000000"/>
+          <w:sz w:val="19"/>
+          <w:szCs w:val="19"/>
+          <w:highlight w:val="white"/>
+        </w:rPr>
+        <w:t>setTextureInfo</w:t>
+      </w:r>
+      <w:proofErr w:type="spellEnd"/>
+      <w:r>
+        <w:rPr>
+          <w:rFonts w:ascii="Consolas" w:hAnsi="Consolas" w:cs="Consolas"/>
+          <w:color w:val="000000"/>
+          <w:sz w:val="19"/>
+          <w:szCs w:val="19"/>
+          <w:highlight w:val="white"/>
+        </w:rPr>
+        <w:t>(texture);</w:t>
+      </w:r>
+    </w:p>
+    <w:p>
+      <w:pPr>
+        <w:rPr>
+          <w:rFonts w:ascii="Consolas" w:hAnsi="Consolas" w:cs="Consolas"/>
+          <w:color w:val="000000"/>
+          <w:sz w:val="19"/>
+          <w:szCs w:val="19"/>
+        </w:rPr>
+      </w:pPr>
+    </w:p>
+    <w:p>
+      <w:pPr>
+        <w:rPr>
+          <w:rFonts w:ascii="Consolas" w:hAnsi="Consolas" w:cs="Consolas"/>
+          <w:color w:val="000000"/>
+          <w:sz w:val="19"/>
+          <w:szCs w:val="19"/>
+        </w:rPr>
+      </w:pPr>
+      <w:r>
+        <w:rPr>
+          <w:rFonts w:ascii="Consolas" w:hAnsi="Consolas" w:cs="Consolas"/>
+          <w:color w:val="000000"/>
+          <w:sz w:val="19"/>
+          <w:szCs w:val="19"/>
+        </w:rPr>
+        <w:t xml:space="preserve">//Refract/Reflect </w:t>
+      </w:r>
+      <w:proofErr w:type="spellStart"/>
+      <w:r>
+        <w:rPr>
+          <w:rFonts w:ascii="Consolas" w:hAnsi="Consolas" w:cs="Consolas"/>
+          <w:color w:val="000000"/>
+          <w:sz w:val="19"/>
+          <w:szCs w:val="19"/>
+        </w:rPr>
+        <w:t>Shader</w:t>
+      </w:r>
+      <w:proofErr w:type="spellEnd"/>
     </w:p>
     <w:p>
       <w:pPr>
@@ -3696,235 +5649,331 @@
           <w:highlight w:val="white"/>
         </w:rPr>
       </w:pPr>
-      <w:r>
-        <w:rPr>
-          <w:rFonts w:ascii="Consolas" w:hAnsi="Consolas" w:cs="Consolas"/>
-          <w:color w:val="000000"/>
-          <w:sz w:val="19"/>
-          <w:szCs w:val="19"/>
-          <w:highlight w:val="white"/>
-        </w:rPr>
-        <w:t>layout (location = 0) in vec4 position;</w:t>
-      </w:r>
-    </w:p>
-    <w:p>
-      <w:pPr>
-        <w:autoSpaceDE w:val="0"/>
-        <w:autoSpaceDN w:val="0"/>
-        <w:adjustRightInd w:val="0"/>
-        <w:spacing w:after="0" w:line="240" w:lineRule="auto"/>
-        <w:rPr>
-          <w:rFonts w:ascii="Consolas" w:hAnsi="Consolas" w:cs="Consolas"/>
-          <w:color w:val="000000"/>
-          <w:sz w:val="19"/>
-          <w:szCs w:val="19"/>
-          <w:highlight w:val="white"/>
-        </w:rPr>
-      </w:pPr>
-      <w:r>
-        <w:rPr>
-          <w:rFonts w:ascii="Consolas" w:hAnsi="Consolas" w:cs="Consolas"/>
-          <w:color w:val="000000"/>
-          <w:sz w:val="19"/>
-          <w:szCs w:val="19"/>
-          <w:highlight w:val="white"/>
-        </w:rPr>
-        <w:t>layout (location = 1) in vec3 normal;</w:t>
-      </w:r>
-    </w:p>
-    <w:p>
-      <w:pPr>
-        <w:autoSpaceDE w:val="0"/>
-        <w:autoSpaceDN w:val="0"/>
-        <w:adjustRightInd w:val="0"/>
-        <w:spacing w:after="0" w:line="240" w:lineRule="auto"/>
-        <w:rPr>
-          <w:rFonts w:ascii="Consolas" w:hAnsi="Consolas" w:cs="Consolas"/>
-          <w:color w:val="000000"/>
-          <w:sz w:val="19"/>
-          <w:szCs w:val="19"/>
-          <w:highlight w:val="white"/>
-        </w:rPr>
-      </w:pPr>
-    </w:p>
-    <w:p>
-      <w:pPr>
-        <w:autoSpaceDE w:val="0"/>
-        <w:autoSpaceDN w:val="0"/>
-        <w:adjustRightInd w:val="0"/>
-        <w:spacing w:after="0" w:line="240" w:lineRule="auto"/>
-        <w:rPr>
-          <w:rFonts w:ascii="Consolas" w:hAnsi="Consolas" w:cs="Consolas"/>
-          <w:color w:val="000000"/>
-          <w:sz w:val="19"/>
-          <w:szCs w:val="19"/>
-          <w:highlight w:val="white"/>
-        </w:rPr>
-      </w:pPr>
-      <w:r>
-        <w:rPr>
-          <w:rFonts w:ascii="Consolas" w:hAnsi="Consolas" w:cs="Consolas"/>
-          <w:color w:val="000000"/>
-          <w:sz w:val="19"/>
-          <w:szCs w:val="19"/>
-          <w:highlight w:val="white"/>
-        </w:rPr>
-        <w:t>out vec3 Normal;</w:t>
-      </w:r>
-    </w:p>
-    <w:p>
-      <w:pPr>
-        <w:autoSpaceDE w:val="0"/>
-        <w:autoSpaceDN w:val="0"/>
-        <w:adjustRightInd w:val="0"/>
-        <w:spacing w:after="0" w:line="240" w:lineRule="auto"/>
-        <w:rPr>
-          <w:rFonts w:ascii="Consolas" w:hAnsi="Consolas" w:cs="Consolas"/>
-          <w:color w:val="000000"/>
-          <w:sz w:val="19"/>
-          <w:szCs w:val="19"/>
-          <w:highlight w:val="white"/>
-        </w:rPr>
-      </w:pPr>
-      <w:r>
-        <w:rPr>
-          <w:rFonts w:ascii="Consolas" w:hAnsi="Consolas" w:cs="Consolas"/>
-          <w:color w:val="000000"/>
-          <w:sz w:val="19"/>
-          <w:szCs w:val="19"/>
-          <w:highlight w:val="white"/>
-        </w:rPr>
-        <w:t>out vec3 Position;</w:t>
-      </w:r>
-    </w:p>
-    <w:p>
-      <w:pPr>
-        <w:autoSpaceDE w:val="0"/>
-        <w:autoSpaceDN w:val="0"/>
-        <w:adjustRightInd w:val="0"/>
-        <w:spacing w:after="0" w:line="240" w:lineRule="auto"/>
-        <w:rPr>
-          <w:rFonts w:ascii="Consolas" w:hAnsi="Consolas" w:cs="Consolas"/>
-          <w:color w:val="000000"/>
-          <w:sz w:val="19"/>
-          <w:szCs w:val="19"/>
-          <w:highlight w:val="white"/>
-        </w:rPr>
-      </w:pPr>
-    </w:p>
-    <w:p>
-      <w:pPr>
-        <w:autoSpaceDE w:val="0"/>
-        <w:autoSpaceDN w:val="0"/>
-        <w:adjustRightInd w:val="0"/>
-        <w:spacing w:after="0" w:line="240" w:lineRule="auto"/>
-        <w:rPr>
-          <w:rFonts w:ascii="Consolas" w:hAnsi="Consolas" w:cs="Consolas"/>
-          <w:color w:val="000000"/>
-          <w:sz w:val="19"/>
-          <w:szCs w:val="19"/>
-          <w:highlight w:val="white"/>
-        </w:rPr>
-      </w:pPr>
-      <w:r>
-        <w:rPr>
-          <w:rFonts w:ascii="Consolas" w:hAnsi="Consolas" w:cs="Consolas"/>
-          <w:color w:val="000000"/>
-          <w:sz w:val="19"/>
-          <w:szCs w:val="19"/>
-          <w:highlight w:val="white"/>
-        </w:rPr>
-        <w:t>uniform mat4 model;</w:t>
-      </w:r>
-    </w:p>
-    <w:p>
-      <w:pPr>
-        <w:autoSpaceDE w:val="0"/>
-        <w:autoSpaceDN w:val="0"/>
-        <w:adjustRightInd w:val="0"/>
-        <w:spacing w:after="0" w:line="240" w:lineRule="auto"/>
-        <w:rPr>
-          <w:rFonts w:ascii="Consolas" w:hAnsi="Consolas" w:cs="Consolas"/>
-          <w:color w:val="000000"/>
-          <w:sz w:val="19"/>
-          <w:szCs w:val="19"/>
-          <w:highlight w:val="white"/>
-        </w:rPr>
-      </w:pPr>
-      <w:r>
-        <w:rPr>
-          <w:rFonts w:ascii="Consolas" w:hAnsi="Consolas" w:cs="Consolas"/>
-          <w:color w:val="000000"/>
-          <w:sz w:val="19"/>
-          <w:szCs w:val="19"/>
-          <w:highlight w:val="white"/>
-        </w:rPr>
-        <w:t>uniform mat4 view;</w:t>
-      </w:r>
-    </w:p>
-    <w:p>
-      <w:pPr>
-        <w:autoSpaceDE w:val="0"/>
-        <w:autoSpaceDN w:val="0"/>
-        <w:adjustRightInd w:val="0"/>
-        <w:spacing w:after="0" w:line="240" w:lineRule="auto"/>
-        <w:rPr>
-          <w:rFonts w:ascii="Consolas" w:hAnsi="Consolas" w:cs="Consolas"/>
-          <w:color w:val="000000"/>
-          <w:sz w:val="19"/>
-          <w:szCs w:val="19"/>
-          <w:highlight w:val="white"/>
-        </w:rPr>
-      </w:pPr>
-      <w:r>
-        <w:rPr>
-          <w:rFonts w:ascii="Consolas" w:hAnsi="Consolas" w:cs="Consolas"/>
-          <w:color w:val="000000"/>
-          <w:sz w:val="19"/>
-          <w:szCs w:val="19"/>
-          <w:highlight w:val="white"/>
-        </w:rPr>
-        <w:t>uniform mat4 projection;</w:t>
-      </w:r>
-    </w:p>
-    <w:p>
-      <w:pPr>
-        <w:autoSpaceDE w:val="0"/>
-        <w:autoSpaceDN w:val="0"/>
-        <w:adjustRightInd w:val="0"/>
-        <w:spacing w:after="0" w:line="240" w:lineRule="auto"/>
-        <w:rPr>
-          <w:rFonts w:ascii="Consolas" w:hAnsi="Consolas" w:cs="Consolas"/>
-          <w:color w:val="000000"/>
-          <w:sz w:val="19"/>
-          <w:szCs w:val="19"/>
-          <w:highlight w:val="white"/>
-        </w:rPr>
-      </w:pPr>
-    </w:p>
-    <w:p>
-      <w:pPr>
-        <w:autoSpaceDE w:val="0"/>
-        <w:autoSpaceDN w:val="0"/>
-        <w:adjustRightInd w:val="0"/>
-        <w:spacing w:after="0" w:line="240" w:lineRule="auto"/>
-        <w:rPr>
-          <w:rFonts w:ascii="Consolas" w:hAnsi="Consolas" w:cs="Consolas"/>
-          <w:color w:val="000000"/>
-          <w:sz w:val="19"/>
-          <w:szCs w:val="19"/>
-          <w:highlight w:val="white"/>
-        </w:rPr>
-      </w:pPr>
-      <w:r>
-        <w:rPr>
-          <w:rFonts w:ascii="Consolas" w:hAnsi="Consolas" w:cs="Consolas"/>
-          <w:color w:val="000000"/>
-          <w:sz w:val="19"/>
-          <w:szCs w:val="19"/>
-          <w:highlight w:val="white"/>
-        </w:rPr>
-        <w:t>void main()</w:t>
+      <w:proofErr w:type="gramStart"/>
+      <w:r>
+        <w:rPr>
+          <w:rFonts w:ascii="Consolas" w:hAnsi="Consolas" w:cs="Consolas"/>
+          <w:color w:val="000000"/>
+          <w:sz w:val="19"/>
+          <w:szCs w:val="19"/>
+          <w:highlight w:val="white"/>
+        </w:rPr>
+        <w:t>layout</w:t>
+      </w:r>
+      <w:proofErr w:type="gramEnd"/>
+      <w:r>
+        <w:rPr>
+          <w:rFonts w:ascii="Consolas" w:hAnsi="Consolas" w:cs="Consolas"/>
+          <w:color w:val="000000"/>
+          <w:sz w:val="19"/>
+          <w:szCs w:val="19"/>
+          <w:highlight w:val="white"/>
+        </w:rPr>
+        <w:t xml:space="preserve"> (location = 0) in vec4 position;</w:t>
+      </w:r>
+    </w:p>
+    <w:p>
+      <w:pPr>
+        <w:autoSpaceDE w:val="0"/>
+        <w:autoSpaceDN w:val="0"/>
+        <w:adjustRightInd w:val="0"/>
+        <w:spacing w:after="0" w:line="240" w:lineRule="auto"/>
+        <w:rPr>
+          <w:rFonts w:ascii="Consolas" w:hAnsi="Consolas" w:cs="Consolas"/>
+          <w:color w:val="000000"/>
+          <w:sz w:val="19"/>
+          <w:szCs w:val="19"/>
+          <w:highlight w:val="white"/>
+        </w:rPr>
+      </w:pPr>
+      <w:proofErr w:type="gramStart"/>
+      <w:r>
+        <w:rPr>
+          <w:rFonts w:ascii="Consolas" w:hAnsi="Consolas" w:cs="Consolas"/>
+          <w:color w:val="000000"/>
+          <w:sz w:val="19"/>
+          <w:szCs w:val="19"/>
+          <w:highlight w:val="white"/>
+        </w:rPr>
+        <w:t>layout</w:t>
+      </w:r>
+      <w:proofErr w:type="gramEnd"/>
+      <w:r>
+        <w:rPr>
+          <w:rFonts w:ascii="Consolas" w:hAnsi="Consolas" w:cs="Consolas"/>
+          <w:color w:val="000000"/>
+          <w:sz w:val="19"/>
+          <w:szCs w:val="19"/>
+          <w:highlight w:val="white"/>
+        </w:rPr>
+        <w:t xml:space="preserve"> (location = 1) in vec3 normal;</w:t>
+      </w:r>
+    </w:p>
+    <w:p>
+      <w:pPr>
+        <w:autoSpaceDE w:val="0"/>
+        <w:autoSpaceDN w:val="0"/>
+        <w:adjustRightInd w:val="0"/>
+        <w:spacing w:after="0" w:line="240" w:lineRule="auto"/>
+        <w:rPr>
+          <w:rFonts w:ascii="Consolas" w:hAnsi="Consolas" w:cs="Consolas"/>
+          <w:color w:val="000000"/>
+          <w:sz w:val="19"/>
+          <w:szCs w:val="19"/>
+          <w:highlight w:val="white"/>
+        </w:rPr>
+      </w:pPr>
+    </w:p>
+    <w:p>
+      <w:pPr>
+        <w:autoSpaceDE w:val="0"/>
+        <w:autoSpaceDN w:val="0"/>
+        <w:adjustRightInd w:val="0"/>
+        <w:spacing w:after="0" w:line="240" w:lineRule="auto"/>
+        <w:rPr>
+          <w:rFonts w:ascii="Consolas" w:hAnsi="Consolas" w:cs="Consolas"/>
+          <w:color w:val="000000"/>
+          <w:sz w:val="19"/>
+          <w:szCs w:val="19"/>
+          <w:highlight w:val="white"/>
+        </w:rPr>
+      </w:pPr>
+      <w:proofErr w:type="gramStart"/>
+      <w:r>
+        <w:rPr>
+          <w:rFonts w:ascii="Consolas" w:hAnsi="Consolas" w:cs="Consolas"/>
+          <w:color w:val="000000"/>
+          <w:sz w:val="19"/>
+          <w:szCs w:val="19"/>
+          <w:highlight w:val="white"/>
+        </w:rPr>
+        <w:t>out</w:t>
+      </w:r>
+      <w:proofErr w:type="gramEnd"/>
+      <w:r>
+        <w:rPr>
+          <w:rFonts w:ascii="Consolas" w:hAnsi="Consolas" w:cs="Consolas"/>
+          <w:color w:val="000000"/>
+          <w:sz w:val="19"/>
+          <w:szCs w:val="19"/>
+          <w:highlight w:val="white"/>
+        </w:rPr>
+        <w:t xml:space="preserve"> vec3 Normal;</w:t>
+      </w:r>
+    </w:p>
+    <w:p>
+      <w:pPr>
+        <w:autoSpaceDE w:val="0"/>
+        <w:autoSpaceDN w:val="0"/>
+        <w:adjustRightInd w:val="0"/>
+        <w:spacing w:after="0" w:line="240" w:lineRule="auto"/>
+        <w:rPr>
+          <w:rFonts w:ascii="Consolas" w:hAnsi="Consolas" w:cs="Consolas"/>
+          <w:color w:val="000000"/>
+          <w:sz w:val="19"/>
+          <w:szCs w:val="19"/>
+          <w:highlight w:val="white"/>
+        </w:rPr>
+      </w:pPr>
+      <w:proofErr w:type="gramStart"/>
+      <w:r>
+        <w:rPr>
+          <w:rFonts w:ascii="Consolas" w:hAnsi="Consolas" w:cs="Consolas"/>
+          <w:color w:val="000000"/>
+          <w:sz w:val="19"/>
+          <w:szCs w:val="19"/>
+          <w:highlight w:val="white"/>
+        </w:rPr>
+        <w:t>out</w:t>
+      </w:r>
+      <w:proofErr w:type="gramEnd"/>
+      <w:r>
+        <w:rPr>
+          <w:rFonts w:ascii="Consolas" w:hAnsi="Consolas" w:cs="Consolas"/>
+          <w:color w:val="000000"/>
+          <w:sz w:val="19"/>
+          <w:szCs w:val="19"/>
+          <w:highlight w:val="white"/>
+        </w:rPr>
+        <w:t xml:space="preserve"> vec3 Position;</w:t>
+      </w:r>
+    </w:p>
+    <w:p>
+      <w:pPr>
+        <w:autoSpaceDE w:val="0"/>
+        <w:autoSpaceDN w:val="0"/>
+        <w:adjustRightInd w:val="0"/>
+        <w:spacing w:after="0" w:line="240" w:lineRule="auto"/>
+        <w:rPr>
+          <w:rFonts w:ascii="Consolas" w:hAnsi="Consolas" w:cs="Consolas"/>
+          <w:color w:val="000000"/>
+          <w:sz w:val="19"/>
+          <w:szCs w:val="19"/>
+          <w:highlight w:val="white"/>
+        </w:rPr>
+      </w:pPr>
+    </w:p>
+    <w:p>
+      <w:pPr>
+        <w:autoSpaceDE w:val="0"/>
+        <w:autoSpaceDN w:val="0"/>
+        <w:adjustRightInd w:val="0"/>
+        <w:spacing w:after="0" w:line="240" w:lineRule="auto"/>
+        <w:rPr>
+          <w:rFonts w:ascii="Consolas" w:hAnsi="Consolas" w:cs="Consolas"/>
+          <w:color w:val="000000"/>
+          <w:sz w:val="19"/>
+          <w:szCs w:val="19"/>
+          <w:highlight w:val="white"/>
+        </w:rPr>
+      </w:pPr>
+      <w:proofErr w:type="gramStart"/>
+      <w:r>
+        <w:rPr>
+          <w:rFonts w:ascii="Consolas" w:hAnsi="Consolas" w:cs="Consolas"/>
+          <w:color w:val="000000"/>
+          <w:sz w:val="19"/>
+          <w:szCs w:val="19"/>
+          <w:highlight w:val="white"/>
+        </w:rPr>
+        <w:t>uniform</w:t>
+      </w:r>
+      <w:proofErr w:type="gramEnd"/>
+      <w:r>
+        <w:rPr>
+          <w:rFonts w:ascii="Consolas" w:hAnsi="Consolas" w:cs="Consolas"/>
+          <w:color w:val="000000"/>
+          <w:sz w:val="19"/>
+          <w:szCs w:val="19"/>
+          <w:highlight w:val="white"/>
+        </w:rPr>
+        <w:t xml:space="preserve"> mat4 model;</w:t>
+      </w:r>
+    </w:p>
+    <w:p>
+      <w:pPr>
+        <w:autoSpaceDE w:val="0"/>
+        <w:autoSpaceDN w:val="0"/>
+        <w:adjustRightInd w:val="0"/>
+        <w:spacing w:after="0" w:line="240" w:lineRule="auto"/>
+        <w:rPr>
+          <w:rFonts w:ascii="Consolas" w:hAnsi="Consolas" w:cs="Consolas"/>
+          <w:color w:val="000000"/>
+          <w:sz w:val="19"/>
+          <w:szCs w:val="19"/>
+          <w:highlight w:val="white"/>
+        </w:rPr>
+      </w:pPr>
+      <w:proofErr w:type="gramStart"/>
+      <w:r>
+        <w:rPr>
+          <w:rFonts w:ascii="Consolas" w:hAnsi="Consolas" w:cs="Consolas"/>
+          <w:color w:val="000000"/>
+          <w:sz w:val="19"/>
+          <w:szCs w:val="19"/>
+          <w:highlight w:val="white"/>
+        </w:rPr>
+        <w:t>uniform</w:t>
+      </w:r>
+      <w:proofErr w:type="gramEnd"/>
+      <w:r>
+        <w:rPr>
+          <w:rFonts w:ascii="Consolas" w:hAnsi="Consolas" w:cs="Consolas"/>
+          <w:color w:val="000000"/>
+          <w:sz w:val="19"/>
+          <w:szCs w:val="19"/>
+          <w:highlight w:val="white"/>
+        </w:rPr>
+        <w:t xml:space="preserve"> mat4 view;</w:t>
+      </w:r>
+    </w:p>
+    <w:p>
+      <w:pPr>
+        <w:autoSpaceDE w:val="0"/>
+        <w:autoSpaceDN w:val="0"/>
+        <w:adjustRightInd w:val="0"/>
+        <w:spacing w:after="0" w:line="240" w:lineRule="auto"/>
+        <w:rPr>
+          <w:rFonts w:ascii="Consolas" w:hAnsi="Consolas" w:cs="Consolas"/>
+          <w:color w:val="000000"/>
+          <w:sz w:val="19"/>
+          <w:szCs w:val="19"/>
+          <w:highlight w:val="white"/>
+        </w:rPr>
+      </w:pPr>
+      <w:proofErr w:type="gramStart"/>
+      <w:r>
+        <w:rPr>
+          <w:rFonts w:ascii="Consolas" w:hAnsi="Consolas" w:cs="Consolas"/>
+          <w:color w:val="000000"/>
+          <w:sz w:val="19"/>
+          <w:szCs w:val="19"/>
+          <w:highlight w:val="white"/>
+        </w:rPr>
+        <w:t>uniform</w:t>
+      </w:r>
+      <w:proofErr w:type="gramEnd"/>
+      <w:r>
+        <w:rPr>
+          <w:rFonts w:ascii="Consolas" w:hAnsi="Consolas" w:cs="Consolas"/>
+          <w:color w:val="000000"/>
+          <w:sz w:val="19"/>
+          <w:szCs w:val="19"/>
+          <w:highlight w:val="white"/>
+        </w:rPr>
+        <w:t xml:space="preserve"> mat4 projection;</w:t>
+      </w:r>
+    </w:p>
+    <w:p>
+      <w:pPr>
+        <w:autoSpaceDE w:val="0"/>
+        <w:autoSpaceDN w:val="0"/>
+        <w:adjustRightInd w:val="0"/>
+        <w:spacing w:after="0" w:line="240" w:lineRule="auto"/>
+        <w:rPr>
+          <w:rFonts w:ascii="Consolas" w:hAnsi="Consolas" w:cs="Consolas"/>
+          <w:color w:val="000000"/>
+          <w:sz w:val="19"/>
+          <w:szCs w:val="19"/>
+          <w:highlight w:val="white"/>
+        </w:rPr>
+      </w:pPr>
+    </w:p>
+    <w:p>
+      <w:pPr>
+        <w:autoSpaceDE w:val="0"/>
+        <w:autoSpaceDN w:val="0"/>
+        <w:adjustRightInd w:val="0"/>
+        <w:spacing w:after="0" w:line="240" w:lineRule="auto"/>
+        <w:rPr>
+          <w:rFonts w:ascii="Consolas" w:hAnsi="Consolas" w:cs="Consolas"/>
+          <w:color w:val="000000"/>
+          <w:sz w:val="19"/>
+          <w:szCs w:val="19"/>
+          <w:highlight w:val="white"/>
+        </w:rPr>
+      </w:pPr>
+      <w:proofErr w:type="gramStart"/>
+      <w:r>
+        <w:rPr>
+          <w:rFonts w:ascii="Consolas" w:hAnsi="Consolas" w:cs="Consolas"/>
+          <w:color w:val="000000"/>
+          <w:sz w:val="19"/>
+          <w:szCs w:val="19"/>
+          <w:highlight w:val="white"/>
+        </w:rPr>
+        <w:t>void</w:t>
+      </w:r>
+      <w:proofErr w:type="gramEnd"/>
+      <w:r>
+        <w:rPr>
+          <w:rFonts w:ascii="Consolas" w:hAnsi="Consolas" w:cs="Consolas"/>
+          <w:color w:val="000000"/>
+          <w:sz w:val="19"/>
+          <w:szCs w:val="19"/>
+          <w:highlight w:val="white"/>
+        </w:rPr>
+        <w:t xml:space="preserve"> main()</w:t>
       </w:r>
     </w:p>
     <w:p>
@@ -3974,57 +6023,123 @@
           <w:szCs w:val="19"/>
           <w:highlight w:val="white"/>
         </w:rPr>
-        <w:t xml:space="preserve">    gl_Position = projection * view * model * position;</w:t>
-      </w:r>
-    </w:p>
-    <w:p>
-      <w:pPr>
-        <w:autoSpaceDE w:val="0"/>
-        <w:autoSpaceDN w:val="0"/>
-        <w:adjustRightInd w:val="0"/>
-        <w:spacing w:after="0" w:line="240" w:lineRule="auto"/>
-        <w:rPr>
-          <w:rFonts w:ascii="Consolas" w:hAnsi="Consolas" w:cs="Consolas"/>
-          <w:color w:val="000000"/>
-          <w:sz w:val="19"/>
-          <w:szCs w:val="19"/>
-          <w:highlight w:val="white"/>
-        </w:rPr>
-      </w:pPr>
-      <w:r>
-        <w:rPr>
-          <w:rFonts w:ascii="Consolas" w:hAnsi="Consolas" w:cs="Consolas"/>
-          <w:color w:val="000000"/>
-          <w:sz w:val="19"/>
-          <w:szCs w:val="19"/>
-          <w:highlight w:val="white"/>
-        </w:rPr>
-        <w:t xml:space="preserve">    Normal = mat3(transpose(inverse(model))) * normal;</w:t>
-      </w:r>
-    </w:p>
-    <w:p>
-      <w:pPr>
-        <w:autoSpaceDE w:val="0"/>
-        <w:autoSpaceDN w:val="0"/>
-        <w:adjustRightInd w:val="0"/>
-        <w:spacing w:after="0" w:line="240" w:lineRule="auto"/>
-        <w:rPr>
-          <w:rFonts w:ascii="Consolas" w:hAnsi="Consolas" w:cs="Consolas"/>
-          <w:color w:val="000000"/>
-          <w:sz w:val="19"/>
-          <w:szCs w:val="19"/>
-          <w:highlight w:val="white"/>
-        </w:rPr>
-      </w:pPr>
-      <w:r>
-        <w:rPr>
-          <w:rFonts w:ascii="Consolas" w:hAnsi="Consolas" w:cs="Consolas"/>
-          <w:color w:val="000000"/>
-          <w:sz w:val="19"/>
-          <w:szCs w:val="19"/>
-          <w:highlight w:val="white"/>
-        </w:rPr>
-        <w:t xml:space="preserve">    Position = vec3(model * position);</w:t>
+        <w:t xml:space="preserve">    </w:t>
+      </w:r>
+      <w:proofErr w:type="spellStart"/>
+      <w:r>
+        <w:rPr>
+          <w:rFonts w:ascii="Consolas" w:hAnsi="Consolas" w:cs="Consolas"/>
+          <w:color w:val="000000"/>
+          <w:sz w:val="19"/>
+          <w:szCs w:val="19"/>
+          <w:highlight w:val="white"/>
+        </w:rPr>
+        <w:t>gl_Position</w:t>
+      </w:r>
+      <w:proofErr w:type="spellEnd"/>
+      <w:r>
+        <w:rPr>
+          <w:rFonts w:ascii="Consolas" w:hAnsi="Consolas" w:cs="Consolas"/>
+          <w:color w:val="000000"/>
+          <w:sz w:val="19"/>
+          <w:szCs w:val="19"/>
+          <w:highlight w:val="white"/>
+        </w:rPr>
+        <w:t xml:space="preserve"> = projection * view * model * position;</w:t>
+      </w:r>
+    </w:p>
+    <w:p>
+      <w:pPr>
+        <w:autoSpaceDE w:val="0"/>
+        <w:autoSpaceDN w:val="0"/>
+        <w:adjustRightInd w:val="0"/>
+        <w:spacing w:after="0" w:line="240" w:lineRule="auto"/>
+        <w:rPr>
+          <w:rFonts w:ascii="Consolas" w:hAnsi="Consolas" w:cs="Consolas"/>
+          <w:color w:val="000000"/>
+          <w:sz w:val="19"/>
+          <w:szCs w:val="19"/>
+          <w:highlight w:val="white"/>
+        </w:rPr>
+      </w:pPr>
+      <w:r>
+        <w:rPr>
+          <w:rFonts w:ascii="Consolas" w:hAnsi="Consolas" w:cs="Consolas"/>
+          <w:color w:val="000000"/>
+          <w:sz w:val="19"/>
+          <w:szCs w:val="19"/>
+          <w:highlight w:val="white"/>
+        </w:rPr>
+        <w:t xml:space="preserve">    Normal = </w:t>
+      </w:r>
+      <w:proofErr w:type="gramStart"/>
+      <w:r>
+        <w:rPr>
+          <w:rFonts w:ascii="Consolas" w:hAnsi="Consolas" w:cs="Consolas"/>
+          <w:color w:val="000000"/>
+          <w:sz w:val="19"/>
+          <w:szCs w:val="19"/>
+          <w:highlight w:val="white"/>
+        </w:rPr>
+        <w:t>mat3(</w:t>
+      </w:r>
+      <w:proofErr w:type="gramEnd"/>
+      <w:r>
+        <w:rPr>
+          <w:rFonts w:ascii="Consolas" w:hAnsi="Consolas" w:cs="Consolas"/>
+          <w:color w:val="000000"/>
+          <w:sz w:val="19"/>
+          <w:szCs w:val="19"/>
+          <w:highlight w:val="white"/>
+        </w:rPr>
+        <w:t>transpose(inverse(model))) * normal;</w:t>
+      </w:r>
+    </w:p>
+    <w:p>
+      <w:pPr>
+        <w:autoSpaceDE w:val="0"/>
+        <w:autoSpaceDN w:val="0"/>
+        <w:adjustRightInd w:val="0"/>
+        <w:spacing w:after="0" w:line="240" w:lineRule="auto"/>
+        <w:rPr>
+          <w:rFonts w:ascii="Consolas" w:hAnsi="Consolas" w:cs="Consolas"/>
+          <w:color w:val="000000"/>
+          <w:sz w:val="19"/>
+          <w:szCs w:val="19"/>
+          <w:highlight w:val="white"/>
+        </w:rPr>
+      </w:pPr>
+      <w:r>
+        <w:rPr>
+          <w:rFonts w:ascii="Consolas" w:hAnsi="Consolas" w:cs="Consolas"/>
+          <w:color w:val="000000"/>
+          <w:sz w:val="19"/>
+          <w:szCs w:val="19"/>
+          <w:highlight w:val="white"/>
+        </w:rPr>
+        <w:t xml:space="preserve">    Position = </w:t>
+      </w:r>
+      <w:proofErr w:type="gramStart"/>
+      <w:r>
+        <w:rPr>
+          <w:rFonts w:ascii="Consolas" w:hAnsi="Consolas" w:cs="Consolas"/>
+          <w:color w:val="000000"/>
+          <w:sz w:val="19"/>
+          <w:szCs w:val="19"/>
+          <w:highlight w:val="white"/>
+        </w:rPr>
+        <w:t>vec3(</w:t>
+      </w:r>
+      <w:proofErr w:type="gramEnd"/>
+      <w:r>
+        <w:rPr>
+          <w:rFonts w:ascii="Consolas" w:hAnsi="Consolas" w:cs="Consolas"/>
+          <w:color w:val="000000"/>
+          <w:sz w:val="19"/>
+          <w:szCs w:val="19"/>
+          <w:highlight w:val="white"/>
+        </w:rPr>
+        <w:t>model * position);</w:t>
       </w:r>
     </w:p>
     <w:p>
@@ -4101,130 +6216,234 @@
           <w:highlight w:val="white"/>
         </w:rPr>
       </w:pPr>
-      <w:r>
-        <w:rPr>
-          <w:rFonts w:ascii="Consolas" w:hAnsi="Consolas" w:cs="Consolas"/>
-          <w:color w:val="000000"/>
-          <w:sz w:val="19"/>
-          <w:szCs w:val="19"/>
-          <w:highlight w:val="white"/>
-        </w:rPr>
-        <w:t>in vec3 Normal;</w:t>
-      </w:r>
-    </w:p>
-    <w:p>
-      <w:pPr>
-        <w:autoSpaceDE w:val="0"/>
-        <w:autoSpaceDN w:val="0"/>
-        <w:adjustRightInd w:val="0"/>
-        <w:spacing w:after="0" w:line="240" w:lineRule="auto"/>
-        <w:rPr>
-          <w:rFonts w:ascii="Consolas" w:hAnsi="Consolas" w:cs="Consolas"/>
-          <w:color w:val="000000"/>
-          <w:sz w:val="19"/>
-          <w:szCs w:val="19"/>
-          <w:highlight w:val="white"/>
-        </w:rPr>
-      </w:pPr>
-      <w:r>
-        <w:rPr>
-          <w:rFonts w:ascii="Consolas" w:hAnsi="Consolas" w:cs="Consolas"/>
-          <w:color w:val="000000"/>
-          <w:sz w:val="19"/>
-          <w:szCs w:val="19"/>
-          <w:highlight w:val="white"/>
-        </w:rPr>
-        <w:t>in vec3 Position;</w:t>
-      </w:r>
-    </w:p>
-    <w:p>
-      <w:pPr>
-        <w:autoSpaceDE w:val="0"/>
-        <w:autoSpaceDN w:val="0"/>
-        <w:adjustRightInd w:val="0"/>
-        <w:spacing w:after="0" w:line="240" w:lineRule="auto"/>
-        <w:rPr>
-          <w:rFonts w:ascii="Consolas" w:hAnsi="Consolas" w:cs="Consolas"/>
-          <w:color w:val="000000"/>
-          <w:sz w:val="19"/>
-          <w:szCs w:val="19"/>
-          <w:highlight w:val="white"/>
-        </w:rPr>
-      </w:pPr>
-      <w:r>
-        <w:rPr>
-          <w:rFonts w:ascii="Consolas" w:hAnsi="Consolas" w:cs="Consolas"/>
-          <w:color w:val="000000"/>
-          <w:sz w:val="19"/>
-          <w:szCs w:val="19"/>
-          <w:highlight w:val="white"/>
-        </w:rPr>
-        <w:t>out vec4 color;</w:t>
-      </w:r>
-    </w:p>
-    <w:p>
-      <w:pPr>
-        <w:autoSpaceDE w:val="0"/>
-        <w:autoSpaceDN w:val="0"/>
-        <w:adjustRightInd w:val="0"/>
-        <w:spacing w:after="0" w:line="240" w:lineRule="auto"/>
-        <w:rPr>
-          <w:rFonts w:ascii="Consolas" w:hAnsi="Consolas" w:cs="Consolas"/>
-          <w:color w:val="000000"/>
-          <w:sz w:val="19"/>
-          <w:szCs w:val="19"/>
-          <w:highlight w:val="white"/>
-        </w:rPr>
-      </w:pPr>
-    </w:p>
-    <w:p>
-      <w:pPr>
-        <w:autoSpaceDE w:val="0"/>
-        <w:autoSpaceDN w:val="0"/>
-        <w:adjustRightInd w:val="0"/>
-        <w:spacing w:after="0" w:line="240" w:lineRule="auto"/>
-        <w:rPr>
-          <w:rFonts w:ascii="Consolas" w:hAnsi="Consolas" w:cs="Consolas"/>
-          <w:color w:val="000000"/>
-          <w:sz w:val="19"/>
-          <w:szCs w:val="19"/>
-          <w:highlight w:val="white"/>
-        </w:rPr>
-      </w:pPr>
-      <w:r>
-        <w:rPr>
-          <w:rFonts w:ascii="Consolas" w:hAnsi="Consolas" w:cs="Consolas"/>
-          <w:color w:val="000000"/>
-          <w:sz w:val="19"/>
-          <w:szCs w:val="19"/>
-          <w:highlight w:val="white"/>
-        </w:rPr>
-        <w:t>uniform vec3 cameraPos;</w:t>
-      </w:r>
-    </w:p>
-    <w:p>
-      <w:pPr>
-        <w:autoSpaceDE w:val="0"/>
-        <w:autoSpaceDN w:val="0"/>
-        <w:adjustRightInd w:val="0"/>
-        <w:spacing w:after="0" w:line="240" w:lineRule="auto"/>
-        <w:rPr>
-          <w:rFonts w:ascii="Consolas" w:hAnsi="Consolas" w:cs="Consolas"/>
-          <w:color w:val="000000"/>
-          <w:sz w:val="19"/>
-          <w:szCs w:val="19"/>
-          <w:highlight w:val="white"/>
-        </w:rPr>
-      </w:pPr>
-      <w:r>
-        <w:rPr>
-          <w:rFonts w:ascii="Consolas" w:hAnsi="Consolas" w:cs="Consolas"/>
-          <w:color w:val="000000"/>
-          <w:sz w:val="19"/>
-          <w:szCs w:val="19"/>
-          <w:highlight w:val="white"/>
-        </w:rPr>
-        <w:t>uniform samplerCube skybox;</w:t>
+      <w:proofErr w:type="gramStart"/>
+      <w:r>
+        <w:rPr>
+          <w:rFonts w:ascii="Consolas" w:hAnsi="Consolas" w:cs="Consolas"/>
+          <w:color w:val="000000"/>
+          <w:sz w:val="19"/>
+          <w:szCs w:val="19"/>
+          <w:highlight w:val="white"/>
+        </w:rPr>
+        <w:t>in</w:t>
+      </w:r>
+      <w:proofErr w:type="gramEnd"/>
+      <w:r>
+        <w:rPr>
+          <w:rFonts w:ascii="Consolas" w:hAnsi="Consolas" w:cs="Consolas"/>
+          <w:color w:val="000000"/>
+          <w:sz w:val="19"/>
+          <w:szCs w:val="19"/>
+          <w:highlight w:val="white"/>
+        </w:rPr>
+        <w:t xml:space="preserve"> vec3 Normal;</w:t>
+      </w:r>
+    </w:p>
+    <w:p>
+      <w:pPr>
+        <w:autoSpaceDE w:val="0"/>
+        <w:autoSpaceDN w:val="0"/>
+        <w:adjustRightInd w:val="0"/>
+        <w:spacing w:after="0" w:line="240" w:lineRule="auto"/>
+        <w:rPr>
+          <w:rFonts w:ascii="Consolas" w:hAnsi="Consolas" w:cs="Consolas"/>
+          <w:color w:val="000000"/>
+          <w:sz w:val="19"/>
+          <w:szCs w:val="19"/>
+          <w:highlight w:val="white"/>
+        </w:rPr>
+      </w:pPr>
+      <w:proofErr w:type="gramStart"/>
+      <w:r>
+        <w:rPr>
+          <w:rFonts w:ascii="Consolas" w:hAnsi="Consolas" w:cs="Consolas"/>
+          <w:color w:val="000000"/>
+          <w:sz w:val="19"/>
+          <w:szCs w:val="19"/>
+          <w:highlight w:val="white"/>
+        </w:rPr>
+        <w:t>in</w:t>
+      </w:r>
+      <w:proofErr w:type="gramEnd"/>
+      <w:r>
+        <w:rPr>
+          <w:rFonts w:ascii="Consolas" w:hAnsi="Consolas" w:cs="Consolas"/>
+          <w:color w:val="000000"/>
+          <w:sz w:val="19"/>
+          <w:szCs w:val="19"/>
+          <w:highlight w:val="white"/>
+        </w:rPr>
+        <w:t xml:space="preserve"> vec3 Position;</w:t>
+      </w:r>
+    </w:p>
+    <w:p>
+      <w:pPr>
+        <w:autoSpaceDE w:val="0"/>
+        <w:autoSpaceDN w:val="0"/>
+        <w:adjustRightInd w:val="0"/>
+        <w:spacing w:after="0" w:line="240" w:lineRule="auto"/>
+        <w:rPr>
+          <w:rFonts w:ascii="Consolas" w:hAnsi="Consolas" w:cs="Consolas"/>
+          <w:color w:val="000000"/>
+          <w:sz w:val="19"/>
+          <w:szCs w:val="19"/>
+          <w:highlight w:val="white"/>
+        </w:rPr>
+      </w:pPr>
+      <w:proofErr w:type="gramStart"/>
+      <w:r>
+        <w:rPr>
+          <w:rFonts w:ascii="Consolas" w:hAnsi="Consolas" w:cs="Consolas"/>
+          <w:color w:val="000000"/>
+          <w:sz w:val="19"/>
+          <w:szCs w:val="19"/>
+          <w:highlight w:val="white"/>
+        </w:rPr>
+        <w:t>out</w:t>
+      </w:r>
+      <w:proofErr w:type="gramEnd"/>
+      <w:r>
+        <w:rPr>
+          <w:rFonts w:ascii="Consolas" w:hAnsi="Consolas" w:cs="Consolas"/>
+          <w:color w:val="000000"/>
+          <w:sz w:val="19"/>
+          <w:szCs w:val="19"/>
+          <w:highlight w:val="white"/>
+        </w:rPr>
+        <w:t xml:space="preserve"> vec4 color;</w:t>
+      </w:r>
+    </w:p>
+    <w:p>
+      <w:pPr>
+        <w:autoSpaceDE w:val="0"/>
+        <w:autoSpaceDN w:val="0"/>
+        <w:adjustRightInd w:val="0"/>
+        <w:spacing w:after="0" w:line="240" w:lineRule="auto"/>
+        <w:rPr>
+          <w:rFonts w:ascii="Consolas" w:hAnsi="Consolas" w:cs="Consolas"/>
+          <w:color w:val="000000"/>
+          <w:sz w:val="19"/>
+          <w:szCs w:val="19"/>
+          <w:highlight w:val="white"/>
+        </w:rPr>
+      </w:pPr>
+    </w:p>
+    <w:p>
+      <w:pPr>
+        <w:autoSpaceDE w:val="0"/>
+        <w:autoSpaceDN w:val="0"/>
+        <w:adjustRightInd w:val="0"/>
+        <w:spacing w:after="0" w:line="240" w:lineRule="auto"/>
+        <w:rPr>
+          <w:rFonts w:ascii="Consolas" w:hAnsi="Consolas" w:cs="Consolas"/>
+          <w:color w:val="000000"/>
+          <w:sz w:val="19"/>
+          <w:szCs w:val="19"/>
+          <w:highlight w:val="white"/>
+        </w:rPr>
+      </w:pPr>
+      <w:proofErr w:type="gramStart"/>
+      <w:r>
+        <w:rPr>
+          <w:rFonts w:ascii="Consolas" w:hAnsi="Consolas" w:cs="Consolas"/>
+          <w:color w:val="000000"/>
+          <w:sz w:val="19"/>
+          <w:szCs w:val="19"/>
+          <w:highlight w:val="white"/>
+        </w:rPr>
+        <w:t>uniform</w:t>
+      </w:r>
+      <w:proofErr w:type="gramEnd"/>
+      <w:r>
+        <w:rPr>
+          <w:rFonts w:ascii="Consolas" w:hAnsi="Consolas" w:cs="Consolas"/>
+          <w:color w:val="000000"/>
+          <w:sz w:val="19"/>
+          <w:szCs w:val="19"/>
+          <w:highlight w:val="white"/>
+        </w:rPr>
+        <w:t xml:space="preserve"> vec3 </w:t>
+      </w:r>
+      <w:proofErr w:type="spellStart"/>
+      <w:r>
+        <w:rPr>
+          <w:rFonts w:ascii="Consolas" w:hAnsi="Consolas" w:cs="Consolas"/>
+          <w:color w:val="000000"/>
+          <w:sz w:val="19"/>
+          <w:szCs w:val="19"/>
+          <w:highlight w:val="white"/>
+        </w:rPr>
+        <w:t>cameraPos</w:t>
+      </w:r>
+      <w:proofErr w:type="spellEnd"/>
+      <w:r>
+        <w:rPr>
+          <w:rFonts w:ascii="Consolas" w:hAnsi="Consolas" w:cs="Consolas"/>
+          <w:color w:val="000000"/>
+          <w:sz w:val="19"/>
+          <w:szCs w:val="19"/>
+          <w:highlight w:val="white"/>
+        </w:rPr>
+        <w:t>;</w:t>
+      </w:r>
+    </w:p>
+    <w:p>
+      <w:pPr>
+        <w:autoSpaceDE w:val="0"/>
+        <w:autoSpaceDN w:val="0"/>
+        <w:adjustRightInd w:val="0"/>
+        <w:spacing w:after="0" w:line="240" w:lineRule="auto"/>
+        <w:rPr>
+          <w:rFonts w:ascii="Consolas" w:hAnsi="Consolas" w:cs="Consolas"/>
+          <w:color w:val="000000"/>
+          <w:sz w:val="19"/>
+          <w:szCs w:val="19"/>
+          <w:highlight w:val="white"/>
+        </w:rPr>
+      </w:pPr>
+      <w:proofErr w:type="gramStart"/>
+      <w:r>
+        <w:rPr>
+          <w:rFonts w:ascii="Consolas" w:hAnsi="Consolas" w:cs="Consolas"/>
+          <w:color w:val="000000"/>
+          <w:sz w:val="19"/>
+          <w:szCs w:val="19"/>
+          <w:highlight w:val="white"/>
+        </w:rPr>
+        <w:t>uniform</w:t>
+      </w:r>
+      <w:proofErr w:type="gramEnd"/>
+      <w:r>
+        <w:rPr>
+          <w:rFonts w:ascii="Consolas" w:hAnsi="Consolas" w:cs="Consolas"/>
+          <w:color w:val="000000"/>
+          <w:sz w:val="19"/>
+          <w:szCs w:val="19"/>
+          <w:highlight w:val="white"/>
+        </w:rPr>
+        <w:t xml:space="preserve"> </w:t>
+      </w:r>
+      <w:proofErr w:type="spellStart"/>
+      <w:r>
+        <w:rPr>
+          <w:rFonts w:ascii="Consolas" w:hAnsi="Consolas" w:cs="Consolas"/>
+          <w:color w:val="000000"/>
+          <w:sz w:val="19"/>
+          <w:szCs w:val="19"/>
+          <w:highlight w:val="white"/>
+        </w:rPr>
+        <w:t>samplerCube</w:t>
+      </w:r>
+      <w:proofErr w:type="spellEnd"/>
+      <w:r>
+        <w:rPr>
+          <w:rFonts w:ascii="Consolas" w:hAnsi="Consolas" w:cs="Consolas"/>
+          <w:color w:val="000000"/>
+          <w:sz w:val="19"/>
+          <w:szCs w:val="19"/>
+          <w:highlight w:val="white"/>
+        </w:rPr>
+        <w:t xml:space="preserve"> skybox;</w:t>
       </w:r>
     </w:p>
     <w:p>
@@ -4289,8 +6508,20 @@
           <w:szCs w:val="19"/>
           <w:highlight w:val="white"/>
         </w:rPr>
-        <w:t>//void main()</w:t>
-      </w:r>
+        <w:t xml:space="preserve">//void </w:t>
+      </w:r>
+      <w:proofErr w:type="gramStart"/>
+      <w:r>
+        <w:rPr>
+          <w:rFonts w:ascii="Consolas" w:hAnsi="Consolas" w:cs="Consolas"/>
+          <w:color w:val="000000"/>
+          <w:sz w:val="19"/>
+          <w:szCs w:val="19"/>
+          <w:highlight w:val="white"/>
+        </w:rPr>
+        <w:t>main()</w:t>
+      </w:r>
+      <w:proofErr w:type="gramEnd"/>
     </w:p>
     <w:p>
       <w:pPr>
@@ -4339,57 +6570,145 @@
           <w:szCs w:val="19"/>
           <w:highlight w:val="white"/>
         </w:rPr>
-        <w:t>//    vec3 I = normalize(Position - cameraPos);</w:t>
-      </w:r>
-    </w:p>
-    <w:p>
-      <w:pPr>
-        <w:autoSpaceDE w:val="0"/>
-        <w:autoSpaceDN w:val="0"/>
-        <w:adjustRightInd w:val="0"/>
-        <w:spacing w:after="0" w:line="240" w:lineRule="auto"/>
-        <w:rPr>
-          <w:rFonts w:ascii="Consolas" w:hAnsi="Consolas" w:cs="Consolas"/>
-          <w:color w:val="000000"/>
-          <w:sz w:val="19"/>
-          <w:szCs w:val="19"/>
-          <w:highlight w:val="white"/>
-        </w:rPr>
-      </w:pPr>
-      <w:r>
-        <w:rPr>
-          <w:rFonts w:ascii="Consolas" w:hAnsi="Consolas" w:cs="Consolas"/>
-          <w:color w:val="000000"/>
-          <w:sz w:val="19"/>
-          <w:szCs w:val="19"/>
-          <w:highlight w:val="white"/>
-        </w:rPr>
-        <w:t>//    vec3 R = reflect(I, normalize(Normal));</w:t>
-      </w:r>
-    </w:p>
-    <w:p>
-      <w:pPr>
-        <w:autoSpaceDE w:val="0"/>
-        <w:autoSpaceDN w:val="0"/>
-        <w:adjustRightInd w:val="0"/>
-        <w:spacing w:after="0" w:line="240" w:lineRule="auto"/>
-        <w:rPr>
-          <w:rFonts w:ascii="Consolas" w:hAnsi="Consolas" w:cs="Consolas"/>
-          <w:color w:val="000000"/>
-          <w:sz w:val="19"/>
-          <w:szCs w:val="19"/>
-          <w:highlight w:val="white"/>
-        </w:rPr>
-      </w:pPr>
-      <w:r>
-        <w:rPr>
-          <w:rFonts w:ascii="Consolas" w:hAnsi="Consolas" w:cs="Consolas"/>
-          <w:color w:val="000000"/>
-          <w:sz w:val="19"/>
-          <w:szCs w:val="19"/>
-          <w:highlight w:val="white"/>
-        </w:rPr>
-        <w:t>//    color = texture(skybox, R);</w:t>
+        <w:t xml:space="preserve">//    vec3 I = </w:t>
+      </w:r>
+      <w:proofErr w:type="gramStart"/>
+      <w:r>
+        <w:rPr>
+          <w:rFonts w:ascii="Consolas" w:hAnsi="Consolas" w:cs="Consolas"/>
+          <w:color w:val="000000"/>
+          <w:sz w:val="19"/>
+          <w:szCs w:val="19"/>
+          <w:highlight w:val="white"/>
+        </w:rPr>
+        <w:t>normalize(</w:t>
+      </w:r>
+      <w:proofErr w:type="gramEnd"/>
+      <w:r>
+        <w:rPr>
+          <w:rFonts w:ascii="Consolas" w:hAnsi="Consolas" w:cs="Consolas"/>
+          <w:color w:val="000000"/>
+          <w:sz w:val="19"/>
+          <w:szCs w:val="19"/>
+          <w:highlight w:val="white"/>
+        </w:rPr>
+        <w:t xml:space="preserve">Position - </w:t>
+      </w:r>
+      <w:proofErr w:type="spellStart"/>
+      <w:r>
+        <w:rPr>
+          <w:rFonts w:ascii="Consolas" w:hAnsi="Consolas" w:cs="Consolas"/>
+          <w:color w:val="000000"/>
+          <w:sz w:val="19"/>
+          <w:szCs w:val="19"/>
+          <w:highlight w:val="white"/>
+        </w:rPr>
+        <w:t>cameraPos</w:t>
+      </w:r>
+      <w:proofErr w:type="spellEnd"/>
+      <w:r>
+        <w:rPr>
+          <w:rFonts w:ascii="Consolas" w:hAnsi="Consolas" w:cs="Consolas"/>
+          <w:color w:val="000000"/>
+          <w:sz w:val="19"/>
+          <w:szCs w:val="19"/>
+          <w:highlight w:val="white"/>
+        </w:rPr>
+        <w:t>);</w:t>
+      </w:r>
+    </w:p>
+    <w:p>
+      <w:pPr>
+        <w:autoSpaceDE w:val="0"/>
+        <w:autoSpaceDN w:val="0"/>
+        <w:adjustRightInd w:val="0"/>
+        <w:spacing w:after="0" w:line="240" w:lineRule="auto"/>
+        <w:rPr>
+          <w:rFonts w:ascii="Consolas" w:hAnsi="Consolas" w:cs="Consolas"/>
+          <w:color w:val="000000"/>
+          <w:sz w:val="19"/>
+          <w:szCs w:val="19"/>
+          <w:highlight w:val="white"/>
+        </w:rPr>
+      </w:pPr>
+      <w:r>
+        <w:rPr>
+          <w:rFonts w:ascii="Consolas" w:hAnsi="Consolas" w:cs="Consolas"/>
+          <w:color w:val="000000"/>
+          <w:sz w:val="19"/>
+          <w:szCs w:val="19"/>
+          <w:highlight w:val="white"/>
+        </w:rPr>
+        <w:t xml:space="preserve">//    vec3 R = </w:t>
+      </w:r>
+      <w:proofErr w:type="gramStart"/>
+      <w:r>
+        <w:rPr>
+          <w:rFonts w:ascii="Consolas" w:hAnsi="Consolas" w:cs="Consolas"/>
+          <w:color w:val="000000"/>
+          <w:sz w:val="19"/>
+          <w:szCs w:val="19"/>
+          <w:highlight w:val="white"/>
+        </w:rPr>
+        <w:t>reflect(</w:t>
+      </w:r>
+      <w:proofErr w:type="gramEnd"/>
+      <w:r>
+        <w:rPr>
+          <w:rFonts w:ascii="Consolas" w:hAnsi="Consolas" w:cs="Consolas"/>
+          <w:color w:val="000000"/>
+          <w:sz w:val="19"/>
+          <w:szCs w:val="19"/>
+          <w:highlight w:val="white"/>
+        </w:rPr>
+        <w:t>I, normalize(Normal));</w:t>
+      </w:r>
+    </w:p>
+    <w:p>
+      <w:pPr>
+        <w:autoSpaceDE w:val="0"/>
+        <w:autoSpaceDN w:val="0"/>
+        <w:adjustRightInd w:val="0"/>
+        <w:spacing w:after="0" w:line="240" w:lineRule="auto"/>
+        <w:rPr>
+          <w:rFonts w:ascii="Consolas" w:hAnsi="Consolas" w:cs="Consolas"/>
+          <w:color w:val="000000"/>
+          <w:sz w:val="19"/>
+          <w:szCs w:val="19"/>
+          <w:highlight w:val="white"/>
+        </w:rPr>
+      </w:pPr>
+      <w:r>
+        <w:rPr>
+          <w:rFonts w:ascii="Consolas" w:hAnsi="Consolas" w:cs="Consolas"/>
+          <w:color w:val="000000"/>
+          <w:sz w:val="19"/>
+          <w:szCs w:val="19"/>
+          <w:highlight w:val="white"/>
+        </w:rPr>
+        <w:t xml:space="preserve">//    color = </w:t>
+      </w:r>
+      <w:proofErr w:type="gramStart"/>
+      <w:r>
+        <w:rPr>
+          <w:rFonts w:ascii="Consolas" w:hAnsi="Consolas" w:cs="Consolas"/>
+          <w:color w:val="000000"/>
+          <w:sz w:val="19"/>
+          <w:szCs w:val="19"/>
+          <w:highlight w:val="white"/>
+        </w:rPr>
+        <w:t>texture(</w:t>
+      </w:r>
+      <w:proofErr w:type="gramEnd"/>
+      <w:r>
+        <w:rPr>
+          <w:rFonts w:ascii="Consolas" w:hAnsi="Consolas" w:cs="Consolas"/>
+          <w:color w:val="000000"/>
+          <w:sz w:val="19"/>
+          <w:szCs w:val="19"/>
+          <w:highlight w:val="white"/>
+        </w:rPr>
+        <w:t>skybox, R);</w:t>
       </w:r>
     </w:p>
     <w:p>
@@ -4471,15 +6790,27 @@
           <w:highlight w:val="white"/>
         </w:rPr>
       </w:pPr>
-      <w:r>
-        <w:rPr>
-          <w:rFonts w:ascii="Consolas" w:hAnsi="Consolas" w:cs="Consolas"/>
-          <w:color w:val="000000"/>
-          <w:sz w:val="19"/>
-          <w:szCs w:val="19"/>
-          <w:highlight w:val="white"/>
-        </w:rPr>
-        <w:t>void main()</w:t>
+      <w:proofErr w:type="gramStart"/>
+      <w:r>
+        <w:rPr>
+          <w:rFonts w:ascii="Consolas" w:hAnsi="Consolas" w:cs="Consolas"/>
+          <w:color w:val="000000"/>
+          <w:sz w:val="19"/>
+          <w:szCs w:val="19"/>
+          <w:highlight w:val="white"/>
+        </w:rPr>
+        <w:t>void</w:t>
+      </w:r>
+      <w:proofErr w:type="gramEnd"/>
+      <w:r>
+        <w:rPr>
+          <w:rFonts w:ascii="Consolas" w:hAnsi="Consolas" w:cs="Consolas"/>
+          <w:color w:val="000000"/>
+          <w:sz w:val="19"/>
+          <w:szCs w:val="19"/>
+          <w:highlight w:val="white"/>
+        </w:rPr>
+        <w:t xml:space="preserve"> main()</w:t>
       </w:r>
     </w:p>
     <w:p>
@@ -4529,7 +6860,29 @@
           <w:szCs w:val="19"/>
           <w:highlight w:val="white"/>
         </w:rPr>
-        <w:t xml:space="preserve">    float ratio = 1.00 / 1.01</w:t>
+        <w:t xml:space="preserve">    </w:t>
+      </w:r>
+      <w:proofErr w:type="gramStart"/>
+      <w:r>
+        <w:rPr>
+          <w:rFonts w:ascii="Consolas" w:hAnsi="Consolas" w:cs="Consolas"/>
+          <w:color w:val="000000"/>
+          <w:sz w:val="19"/>
+          <w:szCs w:val="19"/>
+          <w:highlight w:val="white"/>
+        </w:rPr>
+        <w:t>float</w:t>
+      </w:r>
+      <w:proofErr w:type="gramEnd"/>
+      <w:r>
+        <w:rPr>
+          <w:rFonts w:ascii="Consolas" w:hAnsi="Consolas" w:cs="Consolas"/>
+          <w:color w:val="000000"/>
+          <w:sz w:val="19"/>
+          <w:szCs w:val="19"/>
+          <w:highlight w:val="white"/>
+        </w:rPr>
+        <w:t xml:space="preserve"> ratio = 1.00 / 1.01</w:t>
       </w:r>
       <w:r>
         <w:rPr>
@@ -4564,57 +6917,145 @@
           <w:szCs w:val="19"/>
           <w:highlight w:val="white"/>
         </w:rPr>
-        <w:t xml:space="preserve">    vec3 I = normalize(Position - cameraPos);</w:t>
-      </w:r>
-    </w:p>
-    <w:p>
-      <w:pPr>
-        <w:autoSpaceDE w:val="0"/>
-        <w:autoSpaceDN w:val="0"/>
-        <w:adjustRightInd w:val="0"/>
-        <w:spacing w:after="0" w:line="240" w:lineRule="auto"/>
-        <w:rPr>
-          <w:rFonts w:ascii="Consolas" w:hAnsi="Consolas" w:cs="Consolas"/>
-          <w:color w:val="000000"/>
-          <w:sz w:val="19"/>
-          <w:szCs w:val="19"/>
-          <w:highlight w:val="white"/>
-        </w:rPr>
-      </w:pPr>
-      <w:r>
-        <w:rPr>
-          <w:rFonts w:ascii="Consolas" w:hAnsi="Consolas" w:cs="Consolas"/>
-          <w:color w:val="000000"/>
-          <w:sz w:val="19"/>
-          <w:szCs w:val="19"/>
-          <w:highlight w:val="white"/>
-        </w:rPr>
-        <w:t xml:space="preserve">    vec3 R = refract(I, normalize(Normal), ratio);</w:t>
-      </w:r>
-    </w:p>
-    <w:p>
-      <w:pPr>
-        <w:autoSpaceDE w:val="0"/>
-        <w:autoSpaceDN w:val="0"/>
-        <w:adjustRightInd w:val="0"/>
-        <w:spacing w:after="0" w:line="240" w:lineRule="auto"/>
-        <w:rPr>
-          <w:rFonts w:ascii="Consolas" w:hAnsi="Consolas" w:cs="Consolas"/>
-          <w:color w:val="000000"/>
-          <w:sz w:val="19"/>
-          <w:szCs w:val="19"/>
-          <w:highlight w:val="white"/>
-        </w:rPr>
-      </w:pPr>
-      <w:r>
-        <w:rPr>
-          <w:rFonts w:ascii="Consolas" w:hAnsi="Consolas" w:cs="Consolas"/>
-          <w:color w:val="000000"/>
-          <w:sz w:val="19"/>
-          <w:szCs w:val="19"/>
-          <w:highlight w:val="white"/>
-        </w:rPr>
-        <w:t xml:space="preserve">    color = texture(skybox, R);</w:t>
+        <w:t xml:space="preserve">    </w:t>
+      </w:r>
+      <w:proofErr w:type="gramStart"/>
+      <w:r>
+        <w:rPr>
+          <w:rFonts w:ascii="Consolas" w:hAnsi="Consolas" w:cs="Consolas"/>
+          <w:color w:val="000000"/>
+          <w:sz w:val="19"/>
+          <w:szCs w:val="19"/>
+          <w:highlight w:val="white"/>
+        </w:rPr>
+        <w:t>vec3</w:t>
+      </w:r>
+      <w:proofErr w:type="gramEnd"/>
+      <w:r>
+        <w:rPr>
+          <w:rFonts w:ascii="Consolas" w:hAnsi="Consolas" w:cs="Consolas"/>
+          <w:color w:val="000000"/>
+          <w:sz w:val="19"/>
+          <w:szCs w:val="19"/>
+          <w:highlight w:val="white"/>
+        </w:rPr>
+        <w:t xml:space="preserve"> I = normalize(Position - </w:t>
+      </w:r>
+      <w:proofErr w:type="spellStart"/>
+      <w:r>
+        <w:rPr>
+          <w:rFonts w:ascii="Consolas" w:hAnsi="Consolas" w:cs="Consolas"/>
+          <w:color w:val="000000"/>
+          <w:sz w:val="19"/>
+          <w:szCs w:val="19"/>
+          <w:highlight w:val="white"/>
+        </w:rPr>
+        <w:t>cameraPos</w:t>
+      </w:r>
+      <w:proofErr w:type="spellEnd"/>
+      <w:r>
+        <w:rPr>
+          <w:rFonts w:ascii="Consolas" w:hAnsi="Consolas" w:cs="Consolas"/>
+          <w:color w:val="000000"/>
+          <w:sz w:val="19"/>
+          <w:szCs w:val="19"/>
+          <w:highlight w:val="white"/>
+        </w:rPr>
+        <w:t>);</w:t>
+      </w:r>
+    </w:p>
+    <w:p>
+      <w:pPr>
+        <w:autoSpaceDE w:val="0"/>
+        <w:autoSpaceDN w:val="0"/>
+        <w:adjustRightInd w:val="0"/>
+        <w:spacing w:after="0" w:line="240" w:lineRule="auto"/>
+        <w:rPr>
+          <w:rFonts w:ascii="Consolas" w:hAnsi="Consolas" w:cs="Consolas"/>
+          <w:color w:val="000000"/>
+          <w:sz w:val="19"/>
+          <w:szCs w:val="19"/>
+          <w:highlight w:val="white"/>
+        </w:rPr>
+      </w:pPr>
+      <w:r>
+        <w:rPr>
+          <w:rFonts w:ascii="Consolas" w:hAnsi="Consolas" w:cs="Consolas"/>
+          <w:color w:val="000000"/>
+          <w:sz w:val="19"/>
+          <w:szCs w:val="19"/>
+          <w:highlight w:val="white"/>
+        </w:rPr>
+        <w:t xml:space="preserve">    </w:t>
+      </w:r>
+      <w:proofErr w:type="gramStart"/>
+      <w:r>
+        <w:rPr>
+          <w:rFonts w:ascii="Consolas" w:hAnsi="Consolas" w:cs="Consolas"/>
+          <w:color w:val="000000"/>
+          <w:sz w:val="19"/>
+          <w:szCs w:val="19"/>
+          <w:highlight w:val="white"/>
+        </w:rPr>
+        <w:t>vec3</w:t>
+      </w:r>
+      <w:proofErr w:type="gramEnd"/>
+      <w:r>
+        <w:rPr>
+          <w:rFonts w:ascii="Consolas" w:hAnsi="Consolas" w:cs="Consolas"/>
+          <w:color w:val="000000"/>
+          <w:sz w:val="19"/>
+          <w:szCs w:val="19"/>
+          <w:highlight w:val="white"/>
+        </w:rPr>
+        <w:t xml:space="preserve"> R = refract(I, normalize(Normal), ratio);</w:t>
+      </w:r>
+    </w:p>
+    <w:p>
+      <w:pPr>
+        <w:autoSpaceDE w:val="0"/>
+        <w:autoSpaceDN w:val="0"/>
+        <w:adjustRightInd w:val="0"/>
+        <w:spacing w:after="0" w:line="240" w:lineRule="auto"/>
+        <w:rPr>
+          <w:rFonts w:ascii="Consolas" w:hAnsi="Consolas" w:cs="Consolas"/>
+          <w:color w:val="000000"/>
+          <w:sz w:val="19"/>
+          <w:szCs w:val="19"/>
+          <w:highlight w:val="white"/>
+        </w:rPr>
+      </w:pPr>
+      <w:r>
+        <w:rPr>
+          <w:rFonts w:ascii="Consolas" w:hAnsi="Consolas" w:cs="Consolas"/>
+          <w:color w:val="000000"/>
+          <w:sz w:val="19"/>
+          <w:szCs w:val="19"/>
+          <w:highlight w:val="white"/>
+        </w:rPr>
+        <w:t xml:space="preserve">    </w:t>
+      </w:r>
+      <w:proofErr w:type="gramStart"/>
+      <w:r>
+        <w:rPr>
+          <w:rFonts w:ascii="Consolas" w:hAnsi="Consolas" w:cs="Consolas"/>
+          <w:color w:val="000000"/>
+          <w:sz w:val="19"/>
+          <w:szCs w:val="19"/>
+          <w:highlight w:val="white"/>
+        </w:rPr>
+        <w:t>color</w:t>
+      </w:r>
+      <w:proofErr w:type="gramEnd"/>
+      <w:r>
+        <w:rPr>
+          <w:rFonts w:ascii="Consolas" w:hAnsi="Consolas" w:cs="Consolas"/>
+          <w:color w:val="000000"/>
+          <w:sz w:val="19"/>
+          <w:szCs w:val="19"/>
+          <w:highlight w:val="white"/>
+        </w:rPr>
+        <w:t xml:space="preserve"> = texture(skybox, R);</w:t>
       </w:r>
     </w:p>
     <w:p>
@@ -4637,29 +7078,14 @@
         <w:t>}</w:t>
       </w:r>
     </w:p>
-    <w:p/>
-    <w:p>
-      <w:hyperlink r:id="rId7" w:history="1">
-        <w:r>
-          <w:rPr>
-            <w:rStyle w:val="Hyperlink"/>
-          </w:rPr>
-          <w:t>https://svn.neumont.edu:8443/!/#sp16_cg_jkauer/view/head/Lab06%20-%20Dynamic%20Environment%20Refraction</w:t>
-        </w:r>
-      </w:hyperlink>
-    </w:p>
     <w:p>
       <w:pPr>
         <w:rPr>
           <w:rFonts w:ascii="Calibri" w:eastAsia="Calibri" w:hAnsi="Calibri" w:cs="Calibri"/>
         </w:rPr>
       </w:pPr>
-      <w:r>
-        <w:rPr>
-          <w:rFonts w:ascii="Calibri" w:eastAsia="Calibri" w:hAnsi="Calibri" w:cs="Calibri"/>
-        </w:rPr>
-        <w:t>Revision 21</w:t>
-      </w:r>
+      <w:bookmarkStart w:id="0" w:name="_GoBack"/>
+      <w:bookmarkEnd w:id="0"/>
     </w:p>
     <w:sectPr>
       <w:pgSz w:w="12240" w:h="15840"/>
